--- a/Pflichtenheft.docx
+++ b/Pflichtenheft.docx
@@ -843,114 +843,16 @@
             <v:path o:extrusionok="f" gradientshapeok="t" o:connecttype="rect"/>
             <o:lock v:ext="edit" aspectratio="t"/>
           </v:shapetype>
-          <v:shape id="_x0000_i1025" type="#_x0000_t75" style="width:636.8pt;height:424.5pt" o:ole="">
+          <v:shape id="_x0000_i1035" type="#_x0000_t75" style="width:636.85pt;height:424.55pt" o:ole="">
             <v:imagedata r:id="rId8" o:title=""/>
           </v:shape>
-          <o:OLEObject Type="Embed" ProgID="Visio.Drawing.15" ShapeID="_x0000_i1025" DrawAspect="Content" ObjectID="_1573229713" r:id="rId9"/>
+          <o:OLEObject Type="Embed" ProgID="Visio.Drawing.15" ShapeID="_x0000_i1035" DrawAspect="Content" ObjectID="_1573472896" r:id="rId9"/>
         </w:object>
       </w:r>
     </w:p>
     <w:p>
       <w:pPr>
         <w:pStyle w:val="berschrift1"/>
-        <w:rPr>
-          <w:lang w:val="de-DE"/>
-        </w:rPr>
-      </w:pPr>
-      <w:r>
-        <w:br w:type="page"/>
-      </w:r>
-      <w:r>
-        <w:rPr>
-          <w:lang w:val="de-DE"/>
-        </w:rPr>
-        <w:lastRenderedPageBreak/>
-        <w:t>Produktfunktionen</w:t>
-      </w:r>
-    </w:p>
-    <w:p>
-      <w:pPr>
-        <w:spacing w:after="160"/>
-        <w:jc w:val="left"/>
-        <w:rPr>
-          <w:lang w:val="de-DE"/>
-        </w:rPr>
-      </w:pPr>
-      <w:r>
-        <w:rPr>
-          <w:lang w:val="de-DE"/>
-        </w:rPr>
-        <w:br w:type="page"/>
-      </w:r>
-    </w:p>
-    <w:p>
-      <w:pPr>
-        <w:pStyle w:val="berschrift1"/>
-        <w:rPr>
-          <w:lang w:val="de-DE"/>
-        </w:rPr>
-      </w:pPr>
-      <w:r>
-        <w:rPr>
-          <w:lang w:val="de-DE"/>
-        </w:rPr>
-        <w:lastRenderedPageBreak/>
-        <w:t>Produktdaten</w:t>
-      </w:r>
-    </w:p>
-    <w:p>
-      <w:pPr>
-        <w:rPr>
-          <w:lang w:val="de-DE"/>
-        </w:rPr>
-      </w:pPr>
-      <w:r>
-        <w:rPr>
-          <w:lang w:val="de-DE"/>
-        </w:rPr>
-        <w:t>Die folgenden Daten müssen von der Datenbank gespeichert und verwaltet werden:</w:t>
-      </w:r>
-    </w:p>
-    <w:p>
-      <w:pPr>
-        <w:rPr>
-          <w:lang w:val="de-DE"/>
-        </w:rPr>
-      </w:pPr>
-    </w:p>
-    <w:p>
-      <w:pPr>
-        <w:spacing w:after="160"/>
-        <w:jc w:val="left"/>
-      </w:pPr>
-      <w:r>
-        <w:object w:dxaOrig="16051" w:dyaOrig="9391">
-          <v:shape id="_x0000_i1026" type="#_x0000_t75" style="width:707.85pt;height:285.2pt" o:ole="">
-            <v:imagedata r:id="rId10" o:title="" cropbottom="25383f" cropleft="7161f"/>
-          </v:shape>
-          <o:OLEObject Type="Embed" ProgID="Visio.Drawing.15" ShapeID="_x0000_i1026" DrawAspect="Content" ObjectID="_1573229714" r:id="rId11"/>
-        </w:object>
-      </w:r>
-    </w:p>
-    <w:p>
-      <w:pPr>
-        <w:rPr>
-          <w:lang w:val="de-DE"/>
-        </w:rPr>
-      </w:pPr>
-      <w:r>
-        <w:rPr>
-          <w:lang w:val="de-DE"/>
-        </w:rPr>
-        <w:t>Je nach Implementierung weiterer Funktionen wird dieses Datenmodell angepasst und erweitert. Diese werden gegebenenfalls separat dokumentiert.</w:t>
-      </w:r>
-    </w:p>
-    <w:p/>
-    <w:p>
-      <w:pPr>
-        <w:rPr>
-          <w:lang w:val="de-DE"/>
-        </w:rPr>
         <w:sectPr>
           <w:pgSz w:w="16838" w:h="11906" w:orient="landscape"/>
           <w:pgMar w:top="1417" w:right="1134" w:bottom="426" w:left="1417" w:header="708" w:footer="708" w:gutter="0"/>
@@ -971,6 +873,702 @@
           <w:lang w:val="de-DE"/>
         </w:rPr>
         <w:lastRenderedPageBreak/>
+        <w:t>Produktfunktionen</w:t>
+      </w:r>
+    </w:p>
+    <w:p>
+      <w:pPr>
+        <w:pStyle w:val="berschrift2"/>
+        <w:rPr>
+          <w:lang w:val="de-DE"/>
+        </w:rPr>
+      </w:pPr>
+      <w:r>
+        <w:rPr>
+          <w:lang w:val="de-DE"/>
+        </w:rPr>
+        <w:t xml:space="preserve">Anwendungsfälle des </w:t>
+      </w:r>
+      <w:r>
+        <w:rPr>
+          <w:lang w:val="de-DE"/>
+        </w:rPr>
+        <w:t>Kassensystem-Managers</w:t>
+      </w:r>
+    </w:p>
+    <w:p>
+      <w:pPr>
+        <w:pStyle w:val="berschrift3"/>
+        <w:rPr>
+          <w:lang w:val="de-DE"/>
+        </w:rPr>
+      </w:pPr>
+      <w:r>
+        <w:rPr>
+          <w:lang w:val="de-DE"/>
+        </w:rPr>
+        <w:t>Anwendungsfalldiagram</w:t>
+      </w:r>
+    </w:p>
+    <w:p>
+      <w:pPr>
+        <w:rPr>
+          <w:lang w:val="de-DE"/>
+        </w:rPr>
+      </w:pPr>
+    </w:p>
+    <w:p>
+      <w:pPr>
+        <w:rPr>
+          <w:lang w:val="de-DE"/>
+        </w:rPr>
+      </w:pPr>
+      <w:bookmarkStart w:id="0" w:name="_GoBack"/>
+      <w:bookmarkEnd w:id="0"/>
+    </w:p>
+    <w:p>
+      <w:pPr>
+        <w:pStyle w:val="berschrift3"/>
+        <w:rPr>
+          <w:lang w:val="de-DE"/>
+        </w:rPr>
+      </w:pPr>
+      <w:r>
+        <w:rPr>
+          <w:lang w:val="de-DE"/>
+        </w:rPr>
+        <w:t>Spezifizierung der Anwendungsfälle</w:t>
+      </w:r>
+    </w:p>
+    <w:tbl>
+      <w:tblPr>
+        <w:tblStyle w:val="Tabellenraster"/>
+        <w:tblW w:w="0" w:type="auto"/>
+        <w:tblLook w:val="04A0" w:firstRow="1" w:lastRow="0" w:firstColumn="1" w:lastColumn="0" w:noHBand="0" w:noVBand="1"/>
+      </w:tblPr>
+      <w:tblGrid>
+        <w:gridCol w:w="2263"/>
+        <w:gridCol w:w="6798"/>
+      </w:tblGrid>
+      <w:tr>
+        <w:tc>
+          <w:tcPr>
+            <w:tcW w:w="2263" w:type="dxa"/>
+          </w:tcPr>
+          <w:p>
+            <w:pPr>
+              <w:rPr>
+                <w:b/>
+                <w:lang w:val="de-DE"/>
+              </w:rPr>
+            </w:pPr>
+            <w:r>
+              <w:rPr>
+                <w:b/>
+                <w:lang w:val="de-DE"/>
+              </w:rPr>
+              <w:t>Bezeichnung</w:t>
+            </w:r>
+          </w:p>
+        </w:tc>
+        <w:tc>
+          <w:tcPr>
+            <w:tcW w:w="6798" w:type="dxa"/>
+          </w:tcPr>
+          <w:p>
+            <w:pPr>
+              <w:rPr>
+                <w:lang w:val="de-DE"/>
+              </w:rPr>
+            </w:pPr>
+          </w:p>
+        </w:tc>
+      </w:tr>
+      <w:tr>
+        <w:trPr>
+          <w:trHeight w:val="987"/>
+        </w:trPr>
+        <w:tc>
+          <w:tcPr>
+            <w:tcW w:w="2263" w:type="dxa"/>
+          </w:tcPr>
+          <w:p>
+            <w:pPr>
+              <w:rPr>
+                <w:lang w:val="de-DE"/>
+              </w:rPr>
+            </w:pPr>
+            <w:r>
+              <w:rPr>
+                <w:lang w:val="de-DE"/>
+              </w:rPr>
+              <w:t>Ziel</w:t>
+            </w:r>
+          </w:p>
+        </w:tc>
+        <w:tc>
+          <w:tcPr>
+            <w:tcW w:w="6798" w:type="dxa"/>
+          </w:tcPr>
+          <w:p>
+            <w:pPr>
+              <w:rPr>
+                <w:lang w:val="de-DE"/>
+              </w:rPr>
+            </w:pPr>
+          </w:p>
+        </w:tc>
+      </w:tr>
+      <w:tr>
+        <w:tc>
+          <w:tcPr>
+            <w:tcW w:w="2263" w:type="dxa"/>
+          </w:tcPr>
+          <w:p>
+            <w:pPr>
+              <w:rPr>
+                <w:lang w:val="de-DE"/>
+              </w:rPr>
+            </w:pPr>
+            <w:r>
+              <w:rPr>
+                <w:lang w:val="de-DE"/>
+              </w:rPr>
+              <w:t>Vorbedingung</w:t>
+            </w:r>
+          </w:p>
+        </w:tc>
+        <w:tc>
+          <w:tcPr>
+            <w:tcW w:w="6798" w:type="dxa"/>
+          </w:tcPr>
+          <w:p>
+            <w:pPr>
+              <w:rPr>
+                <w:lang w:val="de-DE"/>
+              </w:rPr>
+            </w:pPr>
+          </w:p>
+        </w:tc>
+      </w:tr>
+      <w:tr>
+        <w:tc>
+          <w:tcPr>
+            <w:tcW w:w="2263" w:type="dxa"/>
+          </w:tcPr>
+          <w:p>
+            <w:pPr>
+              <w:rPr>
+                <w:lang w:val="de-DE"/>
+              </w:rPr>
+            </w:pPr>
+            <w:r>
+              <w:rPr>
+                <w:lang w:val="de-DE"/>
+              </w:rPr>
+              <w:t>Nachbedingung</w:t>
+            </w:r>
+          </w:p>
+        </w:tc>
+        <w:tc>
+          <w:tcPr>
+            <w:tcW w:w="6798" w:type="dxa"/>
+          </w:tcPr>
+          <w:p>
+            <w:pPr>
+              <w:rPr>
+                <w:lang w:val="de-DE"/>
+              </w:rPr>
+            </w:pPr>
+          </w:p>
+        </w:tc>
+      </w:tr>
+      <w:tr>
+        <w:tc>
+          <w:tcPr>
+            <w:tcW w:w="2263" w:type="dxa"/>
+          </w:tcPr>
+          <w:p>
+            <w:pPr>
+              <w:jc w:val="left"/>
+              <w:rPr>
+                <w:lang w:val="de-DE"/>
+              </w:rPr>
+            </w:pPr>
+            <w:r>
+              <w:rPr>
+                <w:lang w:val="de-DE"/>
+              </w:rPr>
+              <w:t>Nachbedingung im Sonderfall</w:t>
+            </w:r>
+          </w:p>
+        </w:tc>
+        <w:tc>
+          <w:tcPr>
+            <w:tcW w:w="6798" w:type="dxa"/>
+          </w:tcPr>
+          <w:p>
+            <w:pPr>
+              <w:rPr>
+                <w:lang w:val="de-DE"/>
+              </w:rPr>
+            </w:pPr>
+          </w:p>
+        </w:tc>
+      </w:tr>
+      <w:tr>
+        <w:tc>
+          <w:tcPr>
+            <w:tcW w:w="2263" w:type="dxa"/>
+          </w:tcPr>
+          <w:p>
+            <w:pPr>
+              <w:rPr>
+                <w:lang w:val="de-DE"/>
+              </w:rPr>
+            </w:pPr>
+            <w:r>
+              <w:rPr>
+                <w:lang w:val="de-DE"/>
+              </w:rPr>
+              <w:t>Akteure</w:t>
+            </w:r>
+          </w:p>
+        </w:tc>
+        <w:tc>
+          <w:tcPr>
+            <w:tcW w:w="6798" w:type="dxa"/>
+          </w:tcPr>
+          <w:p>
+            <w:pPr>
+              <w:rPr>
+                <w:lang w:val="de-DE"/>
+              </w:rPr>
+            </w:pPr>
+          </w:p>
+        </w:tc>
+      </w:tr>
+    </w:tbl>
+    <w:p>
+      <w:pPr>
+        <w:rPr>
+          <w:lang w:val="de-DE"/>
+        </w:rPr>
+      </w:pPr>
+    </w:p>
+    <w:p>
+      <w:pPr>
+        <w:pStyle w:val="berschrift2"/>
+        <w:rPr>
+          <w:lang w:val="de-DE"/>
+        </w:rPr>
+      </w:pPr>
+      <w:r>
+        <w:rPr>
+          <w:lang w:val="de-DE"/>
+        </w:rPr>
+        <w:lastRenderedPageBreak/>
+        <w:t>Anwendungsfälle der Android-Anwendung</w:t>
+      </w:r>
+    </w:p>
+    <w:p>
+      <w:pPr>
+        <w:pStyle w:val="berschrift3"/>
+        <w:rPr>
+          <w:lang w:val="de-DE"/>
+        </w:rPr>
+      </w:pPr>
+      <w:r>
+        <w:rPr>
+          <w:lang w:val="de-DE"/>
+        </w:rPr>
+        <w:t>Anwendungsfalldiagram</w:t>
+      </w:r>
+    </w:p>
+    <w:p>
+      <w:r>
+        <w:object w:dxaOrig="7831" w:dyaOrig="14161">
+          <v:shape id="_x0000_i1042" type="#_x0000_t75" style="width:309.1pt;height:424.55pt" o:ole="">
+            <v:imagedata r:id="rId10" o:title="" croptop="15848f"/>
+          </v:shape>
+          <o:OLEObject Type="Embed" ProgID="Visio.Drawing.15" ShapeID="_x0000_i1042" DrawAspect="Content" ObjectID="_1573472897" r:id="rId11"/>
+        </w:object>
+      </w:r>
+    </w:p>
+    <w:p>
+      <w:pPr>
+        <w:rPr>
+          <w:lang w:val="de-DE"/>
+        </w:rPr>
+      </w:pPr>
+    </w:p>
+    <w:p>
+      <w:pPr>
+        <w:pStyle w:val="berschrift3"/>
+        <w:rPr>
+          <w:lang w:val="de-DE"/>
+        </w:rPr>
+      </w:pPr>
+      <w:r>
+        <w:rPr>
+          <w:lang w:val="de-DE"/>
+        </w:rPr>
+        <w:t>Sp</w:t>
+      </w:r>
+      <w:r>
+        <w:rPr>
+          <w:lang w:val="de-DE"/>
+        </w:rPr>
+        <w:t>ezifizierung</w:t>
+      </w:r>
+      <w:r>
+        <w:rPr>
+          <w:lang w:val="de-DE"/>
+        </w:rPr>
+        <w:t xml:space="preserve"> der </w:t>
+      </w:r>
+      <w:r>
+        <w:rPr>
+          <w:lang w:val="de-DE"/>
+        </w:rPr>
+        <w:t>An</w:t>
+      </w:r>
+      <w:r>
+        <w:rPr>
+          <w:lang w:val="de-DE"/>
+        </w:rPr>
+        <w:t>wend</w:t>
+      </w:r>
+      <w:r>
+        <w:rPr>
+          <w:lang w:val="de-DE"/>
+        </w:rPr>
+        <w:t>ungsf</w:t>
+      </w:r>
+      <w:r>
+        <w:rPr>
+          <w:lang w:val="de-DE"/>
+        </w:rPr>
+        <w:t>älle</w:t>
+      </w:r>
+    </w:p>
+    <w:tbl>
+      <w:tblPr>
+        <w:tblStyle w:val="Tabellenraster"/>
+        <w:tblW w:w="0" w:type="auto"/>
+        <w:tblLook w:val="04A0" w:firstRow="1" w:lastRow="0" w:firstColumn="1" w:lastColumn="0" w:noHBand="0" w:noVBand="1"/>
+      </w:tblPr>
+      <w:tblGrid>
+        <w:gridCol w:w="2263"/>
+        <w:gridCol w:w="6798"/>
+      </w:tblGrid>
+      <w:tr>
+        <w:tc>
+          <w:tcPr>
+            <w:tcW w:w="2263" w:type="dxa"/>
+          </w:tcPr>
+          <w:p>
+            <w:pPr>
+              <w:rPr>
+                <w:b/>
+                <w:lang w:val="de-DE"/>
+              </w:rPr>
+            </w:pPr>
+            <w:r>
+              <w:rPr>
+                <w:b/>
+                <w:lang w:val="de-DE"/>
+              </w:rPr>
+              <w:t>Bezeichnung</w:t>
+            </w:r>
+          </w:p>
+        </w:tc>
+        <w:tc>
+          <w:tcPr>
+            <w:tcW w:w="6798" w:type="dxa"/>
+          </w:tcPr>
+          <w:p>
+            <w:pPr>
+              <w:rPr>
+                <w:lang w:val="de-DE"/>
+              </w:rPr>
+            </w:pPr>
+          </w:p>
+        </w:tc>
+      </w:tr>
+      <w:tr>
+        <w:trPr>
+          <w:trHeight w:val="987"/>
+        </w:trPr>
+        <w:tc>
+          <w:tcPr>
+            <w:tcW w:w="2263" w:type="dxa"/>
+          </w:tcPr>
+          <w:p>
+            <w:pPr>
+              <w:rPr>
+                <w:lang w:val="de-DE"/>
+              </w:rPr>
+            </w:pPr>
+            <w:r>
+              <w:rPr>
+                <w:lang w:val="de-DE"/>
+              </w:rPr>
+              <w:t>Ziel</w:t>
+            </w:r>
+          </w:p>
+        </w:tc>
+        <w:tc>
+          <w:tcPr>
+            <w:tcW w:w="6798" w:type="dxa"/>
+          </w:tcPr>
+          <w:p>
+            <w:pPr>
+              <w:rPr>
+                <w:lang w:val="de-DE"/>
+              </w:rPr>
+            </w:pPr>
+          </w:p>
+        </w:tc>
+      </w:tr>
+      <w:tr>
+        <w:tc>
+          <w:tcPr>
+            <w:tcW w:w="2263" w:type="dxa"/>
+          </w:tcPr>
+          <w:p>
+            <w:pPr>
+              <w:rPr>
+                <w:lang w:val="de-DE"/>
+              </w:rPr>
+            </w:pPr>
+            <w:r>
+              <w:rPr>
+                <w:lang w:val="de-DE"/>
+              </w:rPr>
+              <w:t>Vorbedingung</w:t>
+            </w:r>
+          </w:p>
+        </w:tc>
+        <w:tc>
+          <w:tcPr>
+            <w:tcW w:w="6798" w:type="dxa"/>
+          </w:tcPr>
+          <w:p>
+            <w:pPr>
+              <w:rPr>
+                <w:lang w:val="de-DE"/>
+              </w:rPr>
+            </w:pPr>
+          </w:p>
+        </w:tc>
+      </w:tr>
+      <w:tr>
+        <w:tc>
+          <w:tcPr>
+            <w:tcW w:w="2263" w:type="dxa"/>
+          </w:tcPr>
+          <w:p>
+            <w:pPr>
+              <w:rPr>
+                <w:lang w:val="de-DE"/>
+              </w:rPr>
+            </w:pPr>
+            <w:r>
+              <w:rPr>
+                <w:lang w:val="de-DE"/>
+              </w:rPr>
+              <w:t>Nachbedingung</w:t>
+            </w:r>
+          </w:p>
+        </w:tc>
+        <w:tc>
+          <w:tcPr>
+            <w:tcW w:w="6798" w:type="dxa"/>
+          </w:tcPr>
+          <w:p>
+            <w:pPr>
+              <w:rPr>
+                <w:lang w:val="de-DE"/>
+              </w:rPr>
+            </w:pPr>
+          </w:p>
+        </w:tc>
+      </w:tr>
+      <w:tr>
+        <w:tc>
+          <w:tcPr>
+            <w:tcW w:w="2263" w:type="dxa"/>
+          </w:tcPr>
+          <w:p>
+            <w:pPr>
+              <w:jc w:val="left"/>
+              <w:rPr>
+                <w:lang w:val="de-DE"/>
+              </w:rPr>
+            </w:pPr>
+            <w:r>
+              <w:rPr>
+                <w:lang w:val="de-DE"/>
+              </w:rPr>
+              <w:t>Nachbedingung im Sonderfall</w:t>
+            </w:r>
+          </w:p>
+        </w:tc>
+        <w:tc>
+          <w:tcPr>
+            <w:tcW w:w="6798" w:type="dxa"/>
+          </w:tcPr>
+          <w:p>
+            <w:pPr>
+              <w:rPr>
+                <w:lang w:val="de-DE"/>
+              </w:rPr>
+            </w:pPr>
+          </w:p>
+        </w:tc>
+      </w:tr>
+      <w:tr>
+        <w:tc>
+          <w:tcPr>
+            <w:tcW w:w="2263" w:type="dxa"/>
+          </w:tcPr>
+          <w:p>
+            <w:pPr>
+              <w:rPr>
+                <w:lang w:val="de-DE"/>
+              </w:rPr>
+            </w:pPr>
+            <w:r>
+              <w:rPr>
+                <w:lang w:val="de-DE"/>
+              </w:rPr>
+              <w:lastRenderedPageBreak/>
+              <w:t>Akteure</w:t>
+            </w:r>
+          </w:p>
+        </w:tc>
+        <w:tc>
+          <w:tcPr>
+            <w:tcW w:w="6798" w:type="dxa"/>
+          </w:tcPr>
+          <w:p>
+            <w:pPr>
+              <w:rPr>
+                <w:lang w:val="de-DE"/>
+              </w:rPr>
+            </w:pPr>
+          </w:p>
+        </w:tc>
+      </w:tr>
+    </w:tbl>
+    <w:p>
+      <w:pPr>
+        <w:rPr>
+          <w:lang w:val="de-DE"/>
+        </w:rPr>
+        <w:sectPr>
+          <w:pgSz w:w="11906" w:h="16838"/>
+          <w:pgMar w:top="1417" w:right="1417" w:bottom="1134" w:left="1418" w:header="708" w:footer="708" w:gutter="0"/>
+          <w:cols w:space="708"/>
+          <w:docGrid w:linePitch="360"/>
+        </w:sectPr>
+      </w:pPr>
+      <w:r>
+        <w:rPr>
+          <w:lang w:val="de-DE"/>
+        </w:rPr>
+        <w:br w:type="page"/>
+      </w:r>
+    </w:p>
+    <w:p>
+      <w:pPr>
+        <w:pStyle w:val="berschrift1"/>
+        <w:rPr>
+          <w:lang w:val="de-DE"/>
+        </w:rPr>
+      </w:pPr>
+      <w:r>
+        <w:rPr>
+          <w:lang w:val="de-DE"/>
+        </w:rPr>
+        <w:lastRenderedPageBreak/>
+        <w:t>Produktdaten</w:t>
+      </w:r>
+    </w:p>
+    <w:p>
+      <w:pPr>
+        <w:rPr>
+          <w:lang w:val="de-DE"/>
+        </w:rPr>
+      </w:pPr>
+      <w:r>
+        <w:rPr>
+          <w:lang w:val="de-DE"/>
+        </w:rPr>
+        <w:t>Die folgenden Daten müssen von der Datenbank gespeichert und verwaltet werden:</w:t>
+      </w:r>
+    </w:p>
+    <w:p>
+      <w:pPr>
+        <w:rPr>
+          <w:lang w:val="de-DE"/>
+        </w:rPr>
+      </w:pPr>
+    </w:p>
+    <w:p>
+      <w:pPr>
+        <w:spacing w:after="160"/>
+        <w:jc w:val="left"/>
+      </w:pPr>
+      <w:r>
+        <w:object w:dxaOrig="16051" w:dyaOrig="9391">
+          <v:shape id="_x0000_i1036" type="#_x0000_t75" style="width:707.6pt;height:285.5pt" o:ole="">
+            <v:imagedata r:id="rId12" o:title="" cropbottom="25383f" cropleft="7161f"/>
+          </v:shape>
+          <o:OLEObject Type="Embed" ProgID="Visio.Drawing.15" ShapeID="_x0000_i1036" DrawAspect="Content" ObjectID="_1573472898" r:id="rId13"/>
+        </w:object>
+      </w:r>
+    </w:p>
+    <w:p>
+      <w:pPr>
+        <w:rPr>
+          <w:lang w:val="de-DE"/>
+        </w:rPr>
+      </w:pPr>
+      <w:r>
+        <w:rPr>
+          <w:lang w:val="de-DE"/>
+        </w:rPr>
+        <w:t>Je nach Implementierung weiterer Funktionen wird dieses Datenmodell angepasst und erweitert. Diese werden gegebenenfalls separat dokumentiert.</w:t>
+      </w:r>
+    </w:p>
+    <w:p/>
+    <w:p>
+      <w:pPr>
+        <w:rPr>
+          <w:lang w:val="de-DE"/>
+        </w:rPr>
+        <w:sectPr>
+          <w:pgSz w:w="16838" w:h="11906" w:orient="landscape"/>
+          <w:pgMar w:top="1417" w:right="1134" w:bottom="426" w:left="1417" w:header="708" w:footer="708" w:gutter="0"/>
+          <w:cols w:space="708"/>
+          <w:docGrid w:linePitch="360"/>
+        </w:sectPr>
+      </w:pPr>
+    </w:p>
+    <w:p>
+      <w:pPr>
+        <w:pStyle w:val="berschrift1"/>
+        <w:rPr>
+          <w:lang w:val="de-DE"/>
+        </w:rPr>
+      </w:pPr>
+      <w:r>
+        <w:rPr>
+          <w:lang w:val="de-DE"/>
+        </w:rPr>
+        <w:lastRenderedPageBreak/>
         <w:t>Produktleistungen</w:t>
       </w:r>
     </w:p>
@@ -1115,7 +1713,6 @@
         <w:t>Android-Application</w:t>
       </w:r>
     </w:p>
-    <w:bookmarkStart w:id="0" w:name="_GoBack"/>
     <w:p>
       <w:pPr>
         <w:spacing w:after="160" w:line="259" w:lineRule="auto"/>
@@ -1123,13 +1720,12 @@
       </w:pPr>
       <w:r>
         <w:object w:dxaOrig="15901" w:dyaOrig="13291">
-          <v:shape id="_x0000_i1040" type="#_x0000_t75" style="width:518.05pt;height:384.3pt" o:ole="">
-            <v:imagedata r:id="rId12" o:title="" cropbottom="18779f" cropleft="6327f" cropright="6549f"/>
+          <v:shape id="_x0000_i1027" type="#_x0000_t75" style="width:518.9pt;height:383.6pt" o:ole="">
+            <v:imagedata r:id="rId14" o:title="" cropbottom="18779f" cropleft="6327f" cropright="6549f"/>
           </v:shape>
-          <o:OLEObject Type="Embed" ProgID="Visio.Drawing.15" ShapeID="_x0000_i1040" DrawAspect="Content" ObjectID="_1573229715" r:id="rId13"/>
+          <o:OLEObject Type="Embed" ProgID="Visio.Drawing.15" ShapeID="_x0000_i1027" DrawAspect="Content" ObjectID="_1573472899" r:id="rId15"/>
         </w:object>
       </w:r>
-      <w:bookmarkEnd w:id="0"/>
       <w:r>
         <w:br w:type="page"/>
       </w:r>
@@ -1171,10 +1767,10 @@
       </w:pPr>
       <w:r>
         <w:object w:dxaOrig="10066" w:dyaOrig="10051">
-          <v:shape id="_x0000_i1028" type="#_x0000_t75" style="width:404.9pt;height:370.3pt" o:ole="">
-            <v:imagedata r:id="rId14" o:title="" croptop="2465f" cropbottom="3126f"/>
+          <v:shape id="_x0000_i1028" type="#_x0000_t75" style="width:404.7pt;height:369.95pt" o:ole="">
+            <v:imagedata r:id="rId16" o:title="" croptop="2465f" cropbottom="3126f"/>
           </v:shape>
-          <o:OLEObject Type="Embed" ProgID="Visio.Drawing.15" ShapeID="_x0000_i1028" DrawAspect="Content" ObjectID="_1573229716" r:id="rId15"/>
+          <o:OLEObject Type="Embed" ProgID="Visio.Drawing.15" ShapeID="_x0000_i1028" DrawAspect="Content" ObjectID="_1573472900" r:id="rId17"/>
         </w:object>
       </w:r>
     </w:p>
@@ -1710,7 +2306,7 @@
             <w:noProof/>
             <w:lang w:val="de-DE"/>
           </w:rPr>
-          <w:t>9</w:t>
+          <w:t>6</w:t>
         </w:r>
         <w:r>
           <w:fldChar w:fldCharType="end"/>
@@ -4216,6 +4812,25 @@
       <w:lang w:val="en-GB"/>
     </w:rPr>
   </w:style>
+  <w:style w:type="table" w:styleId="Tabellenraster">
+    <w:name w:val="Table Grid"/>
+    <w:basedOn w:val="NormaleTabelle"/>
+    <w:uiPriority w:val="39"/>
+    <w:rsid w:val="004E4D32"/>
+    <w:pPr>
+      <w:spacing w:after="0" w:line="240" w:lineRule="auto"/>
+    </w:pPr>
+    <w:tblPr>
+      <w:tblBorders>
+        <w:top w:val="single" w:sz="4" w:space="0" w:color="auto"/>
+        <w:left w:val="single" w:sz="4" w:space="0" w:color="auto"/>
+        <w:bottom w:val="single" w:sz="4" w:space="0" w:color="auto"/>
+        <w:right w:val="single" w:sz="4" w:space="0" w:color="auto"/>
+        <w:insideH w:val="single" w:sz="4" w:space="0" w:color="auto"/>
+        <w:insideV w:val="single" w:sz="4" w:space="0" w:color="auto"/>
+      </w:tblBorders>
+    </w:tblPr>
+  </w:style>
 </w:styles>
 </file>
 

--- a/Pflichtenheft.docx
+++ b/Pflichtenheft.docx
@@ -4,7 +4,7 @@
   <w:body>
     <w:p>
       <w:pPr>
-        <w:pStyle w:val="berschrift1"/>
+        <w:pStyle w:val="berschrift2"/>
         <w:rPr>
           <w:lang w:val="de-DE"/>
         </w:rPr>
@@ -18,7 +18,7 @@
     </w:p>
     <w:p>
       <w:pPr>
-        <w:pStyle w:val="berschrift2"/>
+        <w:pStyle w:val="berschrift3"/>
         <w:rPr>
           <w:lang w:val="de-DE"/>
         </w:rPr>
@@ -452,7 +452,7 @@
     </w:p>
     <w:p>
       <w:pPr>
-        <w:pStyle w:val="berschrift2"/>
+        <w:pStyle w:val="berschrift3"/>
         <w:rPr>
           <w:lang w:val="de-DE"/>
         </w:rPr>
@@ -533,6 +533,7 @@
         <w:rPr>
           <w:lang w:val="de-DE"/>
         </w:rPr>
+        <w:lastRenderedPageBreak/>
         <w:t>Ergänzung des Clients</w:t>
       </w:r>
     </w:p>
@@ -588,13 +589,12 @@
         <w:rPr>
           <w:lang w:val="de-DE"/>
         </w:rPr>
-        <w:lastRenderedPageBreak/>
         <w:t>Zugriffsberechtigungen beim Login überprüfen</w:t>
       </w:r>
     </w:p>
     <w:p>
       <w:pPr>
-        <w:pStyle w:val="berschrift1"/>
+        <w:pStyle w:val="berschrift2"/>
         <w:rPr>
           <w:lang w:val="de-DE"/>
         </w:rPr>
@@ -608,7 +608,7 @@
     </w:p>
     <w:p>
       <w:pPr>
-        <w:pStyle w:val="berschrift2"/>
+        <w:pStyle w:val="berschrift3"/>
         <w:rPr>
           <w:rStyle w:val="berschrift2Zchn"/>
           <w:lang w:val="de-DE"/>
@@ -669,7 +669,7 @@
     </w:p>
     <w:p>
       <w:pPr>
-        <w:pStyle w:val="berschrift2"/>
+        <w:pStyle w:val="berschrift3"/>
         <w:rPr>
           <w:lang w:val="de-DE"/>
         </w:rPr>
@@ -747,7 +747,7 @@
     </w:p>
     <w:p>
       <w:pPr>
-        <w:pStyle w:val="berschrift2"/>
+        <w:pStyle w:val="berschrift3"/>
         <w:rPr>
           <w:lang w:val="de-DE"/>
         </w:rPr>
@@ -811,7 +811,7 @@
     </w:p>
     <w:p>
       <w:pPr>
-        <w:pStyle w:val="berschrift1"/>
+        <w:pStyle w:val="berschrift2"/>
       </w:pPr>
       <w:r>
         <w:rPr>
@@ -843,10 +843,10 @@
             <v:path o:extrusionok="f" gradientshapeok="t" o:connecttype="rect"/>
             <o:lock v:ext="edit" aspectratio="t"/>
           </v:shapetype>
-          <v:shape id="_x0000_i1035" type="#_x0000_t75" style="width:636.85pt;height:424.55pt" o:ole="">
+          <v:shape id="_x0000_i1025" type="#_x0000_t75" style="width:624.35pt;height:415.9pt" o:ole="">
             <v:imagedata r:id="rId8" o:title=""/>
           </v:shape>
-          <o:OLEObject Type="Embed" ProgID="Visio.Drawing.15" ShapeID="_x0000_i1035" DrawAspect="Content" ObjectID="_1573472896" r:id="rId9"/>
+          <o:OLEObject Type="Embed" ProgID="Visio.Drawing.15" ShapeID="_x0000_i1025" DrawAspect="Content" ObjectID="_1573760141" r:id="rId9"/>
         </w:object>
       </w:r>
     </w:p>
@@ -863,7 +863,7 @@
     </w:p>
     <w:p>
       <w:pPr>
-        <w:pStyle w:val="berschrift1"/>
+        <w:pStyle w:val="berschrift2"/>
         <w:rPr>
           <w:lang w:val="de-DE"/>
         </w:rPr>
@@ -878,7 +878,7 @@
     </w:p>
     <w:p>
       <w:pPr>
-        <w:pStyle w:val="berschrift2"/>
+        <w:pStyle w:val="berschrift3"/>
         <w:rPr>
           <w:lang w:val="de-DE"/>
         </w:rPr>
@@ -898,45 +898,72 @@
     </w:p>
     <w:p>
       <w:pPr>
-        <w:pStyle w:val="berschrift3"/>
-        <w:rPr>
-          <w:lang w:val="de-DE"/>
-        </w:rPr>
-      </w:pPr>
-      <w:r>
-        <w:rPr>
-          <w:lang w:val="de-DE"/>
-        </w:rPr>
+        <w:rPr>
+          <w:lang w:val="de-DE"/>
+        </w:rPr>
+      </w:pPr>
+      <w:r>
+        <w:rPr>
+          <w:lang w:val="de-DE"/>
+        </w:rPr>
+        <w:t xml:space="preserve">Im Folgenden werden die möglichen Anwendungsfälle der Benutzeranwendung Kassensystem-Manager dargestellt und spezifiziert. </w:t>
+      </w:r>
+    </w:p>
+    <w:p>
+      <w:pPr>
+        <w:pStyle w:val="berschrift4"/>
+        <w:rPr>
+          <w:lang w:val="de-DE"/>
+        </w:rPr>
+      </w:pPr>
+      <w:r>
+        <w:rPr>
+          <w:lang w:val="de-DE"/>
+        </w:rPr>
+        <w:lastRenderedPageBreak/>
         <w:t>Anwendungsfalldiagram</w:t>
       </w:r>
-    </w:p>
-    <w:p>
-      <w:pPr>
-        <w:rPr>
-          <w:lang w:val="de-DE"/>
-        </w:rPr>
-      </w:pPr>
-    </w:p>
-    <w:p>
-      <w:pPr>
-        <w:rPr>
-          <w:lang w:val="de-DE"/>
-        </w:rPr>
-      </w:pPr>
-      <w:bookmarkStart w:id="0" w:name="_GoBack"/>
-      <w:bookmarkEnd w:id="0"/>
-    </w:p>
-    <w:p>
-      <w:pPr>
-        <w:pStyle w:val="berschrift3"/>
-        <w:rPr>
-          <w:lang w:val="de-DE"/>
-        </w:rPr>
-      </w:pPr>
-      <w:r>
-        <w:rPr>
-          <w:lang w:val="de-DE"/>
-        </w:rPr>
+      <w:r>
+        <w:rPr>
+          <w:lang w:val="de-DE"/>
+        </w:rPr>
+        <w:t>m</w:t>
+      </w:r>
+    </w:p>
+    <w:p>
+      <w:pPr>
+        <w:rPr>
+          <w:lang w:val="de-DE"/>
+        </w:rPr>
+      </w:pPr>
+      <w:r>
+        <w:object w:dxaOrig="7171" w:dyaOrig="15270">
+          <v:shape id="_x0000_i1037" type="#_x0000_t75" style="width:4in;height:612.55pt" o:ole="">
+            <v:imagedata r:id="rId10" o:title=""/>
+          </v:shape>
+          <o:OLEObject Type="Embed" ProgID="Visio.Drawing.15" ShapeID="_x0000_i1037" DrawAspect="Content" ObjectID="_1573760142" r:id="rId11"/>
+        </w:object>
+      </w:r>
+    </w:p>
+    <w:p>
+      <w:pPr>
+        <w:rPr>
+          <w:lang w:val="de-DE"/>
+        </w:rPr>
+      </w:pPr>
+    </w:p>
+    <w:p>
+      <w:pPr>
+        <w:pStyle w:val="berschrift4"/>
+        <w:rPr>
+          <w:lang w:val="de-DE"/>
+        </w:rPr>
+      </w:pPr>
+      <w:r>
+        <w:rPr>
+          <w:lang w:val="de-DE"/>
+        </w:rPr>
+        <w:lastRenderedPageBreak/>
         <w:t>Spezifizierung der Anwendungsfälle</w:t>
       </w:r>
     </w:p>
@@ -981,12 +1008,18 @@
                 <w:lang w:val="de-DE"/>
               </w:rPr>
             </w:pPr>
+            <w:r>
+              <w:rPr>
+                <w:lang w:val="de-DE"/>
+              </w:rPr>
+              <w:t>1 – Bestellungen einsehen</w:t>
+            </w:r>
           </w:p>
         </w:tc>
       </w:tr>
       <w:tr>
         <w:trPr>
-          <w:trHeight w:val="987"/>
+          <w:trHeight w:val="109"/>
         </w:trPr>
         <w:tc>
           <w:tcPr>
@@ -1016,6 +1049,12 @@
                 <w:lang w:val="de-DE"/>
               </w:rPr>
             </w:pPr>
+            <w:r>
+              <w:rPr>
+                <w:lang w:val="de-DE"/>
+              </w:rPr>
+              <w:t xml:space="preserve">Der Anwender kann in einer tabellarischen Übersicht alle Bestellungen mit ihren Informationen wie bestellte Artikel, Preis, Datum und Tisch einsehen, die noch nicht bezahlt worden sind. </w:t>
+            </w:r>
           </w:p>
         </w:tc>
       </w:tr>
@@ -1048,6 +1087,18 @@
                 <w:lang w:val="de-DE"/>
               </w:rPr>
             </w:pPr>
+            <w:r>
+              <w:rPr>
+                <w:lang w:val="de-DE"/>
+              </w:rPr>
+              <w:t xml:space="preserve">Es besteht der Bedarf, alle offenen Bestellungen einzusehen. Das ist bspw. der Fall, wenn ein Beleg für die Küche abhandengekommen ist </w:t>
+            </w:r>
+            <w:r>
+              <w:rPr>
+                <w:lang w:val="de-DE"/>
+              </w:rPr>
+              <w:t>und die Informationen über diese Bestellung benötigt werden.</w:t>
+            </w:r>
           </w:p>
         </w:tc>
       </w:tr>
@@ -1080,10 +1131,19 @@
                 <w:lang w:val="de-DE"/>
               </w:rPr>
             </w:pPr>
-          </w:p>
-        </w:tc>
-      </w:tr>
-      <w:tr>
+            <w:r>
+              <w:rPr>
+                <w:lang w:val="de-DE"/>
+              </w:rPr>
+              <w:t>Es wurden alle Informationen über die Bestellungen richtig in der Übersicht dargestellt. Es wurden nur offene Bestellungen angezeigt.</w:t>
+            </w:r>
+          </w:p>
+        </w:tc>
+      </w:tr>
+      <w:tr>
+        <w:trPr>
+          <w:trHeight w:val="280"/>
+        </w:trPr>
         <w:tc>
           <w:tcPr>
             <w:tcW w:w="2263" w:type="dxa"/>
@@ -1113,6 +1173,12 @@
                 <w:lang w:val="de-DE"/>
               </w:rPr>
             </w:pPr>
+            <w:r>
+              <w:rPr>
+                <w:lang w:val="de-DE"/>
+              </w:rPr>
+              <w:t>Es wird eine Fehlermeldung angezeigt und keine Informationen.</w:t>
+            </w:r>
           </w:p>
         </w:tc>
       </w:tr>
@@ -1145,6 +1211,12 @@
                 <w:lang w:val="de-DE"/>
               </w:rPr>
             </w:pPr>
+            <w:r>
+              <w:rPr>
+                <w:lang w:val="de-DE"/>
+              </w:rPr>
+              <w:t>Gastronom, Koch</w:t>
+            </w:r>
           </w:p>
         </w:tc>
       </w:tr>
@@ -1155,102 +1227,6 @@
           <w:lang w:val="de-DE"/>
         </w:rPr>
       </w:pPr>
-    </w:p>
-    <w:p>
-      <w:pPr>
-        <w:pStyle w:val="berschrift2"/>
-        <w:rPr>
-          <w:lang w:val="de-DE"/>
-        </w:rPr>
-      </w:pPr>
-      <w:r>
-        <w:rPr>
-          <w:lang w:val="de-DE"/>
-        </w:rPr>
-        <w:lastRenderedPageBreak/>
-        <w:t>Anwendungsfälle der Android-Anwendung</w:t>
-      </w:r>
-    </w:p>
-    <w:p>
-      <w:pPr>
-        <w:pStyle w:val="berschrift3"/>
-        <w:rPr>
-          <w:lang w:val="de-DE"/>
-        </w:rPr>
-      </w:pPr>
-      <w:r>
-        <w:rPr>
-          <w:lang w:val="de-DE"/>
-        </w:rPr>
-        <w:t>Anwendungsfalldiagram</w:t>
-      </w:r>
-    </w:p>
-    <w:p>
-      <w:r>
-        <w:object w:dxaOrig="7831" w:dyaOrig="14161">
-          <v:shape id="_x0000_i1042" type="#_x0000_t75" style="width:309.1pt;height:424.55pt" o:ole="">
-            <v:imagedata r:id="rId10" o:title="" croptop="15848f"/>
-          </v:shape>
-          <o:OLEObject Type="Embed" ProgID="Visio.Drawing.15" ShapeID="_x0000_i1042" DrawAspect="Content" ObjectID="_1573472897" r:id="rId11"/>
-        </w:object>
-      </w:r>
-    </w:p>
-    <w:p>
-      <w:pPr>
-        <w:rPr>
-          <w:lang w:val="de-DE"/>
-        </w:rPr>
-      </w:pPr>
-    </w:p>
-    <w:p>
-      <w:pPr>
-        <w:pStyle w:val="berschrift3"/>
-        <w:rPr>
-          <w:lang w:val="de-DE"/>
-        </w:rPr>
-      </w:pPr>
-      <w:r>
-        <w:rPr>
-          <w:lang w:val="de-DE"/>
-        </w:rPr>
-        <w:t>Sp</w:t>
-      </w:r>
-      <w:r>
-        <w:rPr>
-          <w:lang w:val="de-DE"/>
-        </w:rPr>
-        <w:t>ezifizierung</w:t>
-      </w:r>
-      <w:r>
-        <w:rPr>
-          <w:lang w:val="de-DE"/>
-        </w:rPr>
-        <w:t xml:space="preserve"> der </w:t>
-      </w:r>
-      <w:r>
-        <w:rPr>
-          <w:lang w:val="de-DE"/>
-        </w:rPr>
-        <w:t>An</w:t>
-      </w:r>
-      <w:r>
-        <w:rPr>
-          <w:lang w:val="de-DE"/>
-        </w:rPr>
-        <w:t>wend</w:t>
-      </w:r>
-      <w:r>
-        <w:rPr>
-          <w:lang w:val="de-DE"/>
-        </w:rPr>
-        <w:t>ungsf</w:t>
-      </w:r>
-      <w:r>
-        <w:rPr>
-          <w:lang w:val="de-DE"/>
-        </w:rPr>
-        <w:t>älle</w:t>
-      </w:r>
     </w:p>
     <w:tbl>
       <w:tblPr>
@@ -1293,12 +1269,18 @@
                 <w:lang w:val="de-DE"/>
               </w:rPr>
             </w:pPr>
+            <w:r>
+              <w:rPr>
+                <w:lang w:val="de-DE"/>
+              </w:rPr>
+              <w:t>2 – Bestellung löschen</w:t>
+            </w:r>
           </w:p>
         </w:tc>
       </w:tr>
       <w:tr>
         <w:trPr>
-          <w:trHeight w:val="987"/>
+          <w:trHeight w:val="109"/>
         </w:trPr>
         <w:tc>
           <w:tcPr>
@@ -1328,6 +1310,12 @@
                 <w:lang w:val="de-DE"/>
               </w:rPr>
             </w:pPr>
+            <w:r>
+              <w:rPr>
+                <w:lang w:val="de-DE"/>
+              </w:rPr>
+              <w:t>Der Anwender kann über einen Rechtsklick auf eine Bestellung einen Menüeintrag zum Löschen einer Bestellung auswählen. Anschließend wird diese Bestellung endgültig aus der Datenbank gelöscht.</w:t>
+            </w:r>
           </w:p>
         </w:tc>
       </w:tr>
@@ -1360,6 +1348,12 @@
                 <w:lang w:val="de-DE"/>
               </w:rPr>
             </w:pPr>
+            <w:r>
+              <w:rPr>
+                <w:lang w:val="de-DE"/>
+              </w:rPr>
+              <w:t>Es besteht der Bedarf eine Bestellung zu löschen. Das ist bspw. der Fall, wenn eine Bestellung fälschlicherweise aufgegeben wurde und storniert werden muss.</w:t>
+            </w:r>
           </w:p>
         </w:tc>
       </w:tr>
@@ -1392,10 +1386,19 @@
                 <w:lang w:val="de-DE"/>
               </w:rPr>
             </w:pPr>
-          </w:p>
-        </w:tc>
-      </w:tr>
-      <w:tr>
+            <w:r>
+              <w:rPr>
+                <w:lang w:val="de-DE"/>
+              </w:rPr>
+              <w:t>Die Bestellung wird nicht mehr in der Benutzeroberfläche angezeigt und wurde aus der Datenbank gelöscht.</w:t>
+            </w:r>
+          </w:p>
+        </w:tc>
+      </w:tr>
+      <w:tr>
+        <w:trPr>
+          <w:trHeight w:val="109"/>
+        </w:trPr>
         <w:tc>
           <w:tcPr>
             <w:tcW w:w="2263" w:type="dxa"/>
@@ -1425,10 +1428,115 @@
                 <w:lang w:val="de-DE"/>
               </w:rPr>
             </w:pPr>
-          </w:p>
-        </w:tc>
-      </w:tr>
-      <w:tr>
+            <w:r>
+              <w:rPr>
+                <w:lang w:val="de-DE"/>
+              </w:rPr>
+              <w:t>Es wird eine Fehlermeldung angezeigt.</w:t>
+            </w:r>
+          </w:p>
+        </w:tc>
+      </w:tr>
+      <w:tr>
+        <w:tc>
+          <w:tcPr>
+            <w:tcW w:w="2263" w:type="dxa"/>
+          </w:tcPr>
+          <w:p>
+            <w:pPr>
+              <w:rPr>
+                <w:lang w:val="de-DE"/>
+              </w:rPr>
+            </w:pPr>
+            <w:r>
+              <w:rPr>
+                <w:lang w:val="de-DE"/>
+              </w:rPr>
+              <w:t>Akteure</w:t>
+            </w:r>
+          </w:p>
+        </w:tc>
+        <w:tc>
+          <w:tcPr>
+            <w:tcW w:w="6798" w:type="dxa"/>
+          </w:tcPr>
+          <w:p>
+            <w:pPr>
+              <w:rPr>
+                <w:lang w:val="de-DE"/>
+              </w:rPr>
+            </w:pPr>
+            <w:r>
+              <w:rPr>
+                <w:lang w:val="de-DE"/>
+              </w:rPr>
+              <w:t>Gastronom, Koch, Bedienung</w:t>
+            </w:r>
+          </w:p>
+        </w:tc>
+      </w:tr>
+    </w:tbl>
+    <w:p>
+      <w:pPr>
+        <w:rPr>
+          <w:lang w:val="de-DE"/>
+        </w:rPr>
+      </w:pPr>
+    </w:p>
+    <w:tbl>
+      <w:tblPr>
+        <w:tblStyle w:val="Tabellenraster"/>
+        <w:tblW w:w="0" w:type="auto"/>
+        <w:tblLook w:val="04A0" w:firstRow="1" w:lastRow="0" w:firstColumn="1" w:lastColumn="0" w:noHBand="0" w:noVBand="1"/>
+      </w:tblPr>
+      <w:tblGrid>
+        <w:gridCol w:w="2263"/>
+        <w:gridCol w:w="6798"/>
+      </w:tblGrid>
+      <w:tr>
+        <w:tc>
+          <w:tcPr>
+            <w:tcW w:w="2263" w:type="dxa"/>
+          </w:tcPr>
+          <w:p>
+            <w:pPr>
+              <w:rPr>
+                <w:b/>
+                <w:lang w:val="de-DE"/>
+              </w:rPr>
+            </w:pPr>
+            <w:r>
+              <w:rPr>
+                <w:b/>
+                <w:lang w:val="de-DE"/>
+              </w:rPr>
+              <w:t>Bezeichnung</w:t>
+            </w:r>
+          </w:p>
+        </w:tc>
+        <w:tc>
+          <w:tcPr>
+            <w:tcW w:w="6798" w:type="dxa"/>
+          </w:tcPr>
+          <w:p>
+            <w:pPr>
+              <w:rPr>
+                <w:lang w:val="de-DE"/>
+              </w:rPr>
+            </w:pPr>
+            <w:r>
+              <w:rPr>
+                <w:lang w:val="de-DE"/>
+              </w:rPr>
+              <w:t>3 – Artikel einsehen</w:t>
+            </w:r>
+          </w:p>
+        </w:tc>
+      </w:tr>
+      <w:tr>
+        <w:trPr>
+          <w:trHeight w:val="109"/>
+        </w:trPr>
         <w:tc>
           <w:tcPr>
             <w:tcW w:w="2263" w:type="dxa"/>
@@ -1444,6 +1552,3383 @@
                 <w:lang w:val="de-DE"/>
               </w:rPr>
               <w:lastRenderedPageBreak/>
+              <w:t>Ziel</w:t>
+            </w:r>
+          </w:p>
+        </w:tc>
+        <w:tc>
+          <w:tcPr>
+            <w:tcW w:w="6798" w:type="dxa"/>
+          </w:tcPr>
+          <w:p>
+            <w:pPr>
+              <w:rPr>
+                <w:lang w:val="de-DE"/>
+              </w:rPr>
+            </w:pPr>
+            <w:r>
+              <w:rPr>
+                <w:lang w:val="de-DE"/>
+              </w:rPr>
+              <w:t>Der Anwender kann in einer tabellarischen Übersicht alle verfügbaren Artikel mit ihren Informationen wir Bezeichnung, Lagerbestand und Preis einsehen.</w:t>
+            </w:r>
+          </w:p>
+        </w:tc>
+      </w:tr>
+      <w:tr>
+        <w:tc>
+          <w:tcPr>
+            <w:tcW w:w="2263" w:type="dxa"/>
+          </w:tcPr>
+          <w:p>
+            <w:pPr>
+              <w:rPr>
+                <w:lang w:val="de-DE"/>
+              </w:rPr>
+            </w:pPr>
+            <w:r>
+              <w:rPr>
+                <w:lang w:val="de-DE"/>
+              </w:rPr>
+              <w:t>Vorbedingung</w:t>
+            </w:r>
+          </w:p>
+        </w:tc>
+        <w:tc>
+          <w:tcPr>
+            <w:tcW w:w="6798" w:type="dxa"/>
+          </w:tcPr>
+          <w:p>
+            <w:pPr>
+              <w:rPr>
+                <w:lang w:val="de-DE"/>
+              </w:rPr>
+            </w:pPr>
+            <w:r>
+              <w:rPr>
+                <w:lang w:val="de-DE"/>
+              </w:rPr>
+              <w:t>Es besteht der Bedarf, alle Artikel einzusehen, bspw. wenn das Sortiment neu strukturiert werden soll oder wenn neue Wareneingänge hinzugefügt werden sollen.</w:t>
+            </w:r>
+          </w:p>
+        </w:tc>
+      </w:tr>
+      <w:tr>
+        <w:tc>
+          <w:tcPr>
+            <w:tcW w:w="2263" w:type="dxa"/>
+          </w:tcPr>
+          <w:p>
+            <w:pPr>
+              <w:rPr>
+                <w:lang w:val="de-DE"/>
+              </w:rPr>
+            </w:pPr>
+            <w:r>
+              <w:rPr>
+                <w:lang w:val="de-DE"/>
+              </w:rPr>
+              <w:t>Nachbedingung</w:t>
+            </w:r>
+          </w:p>
+        </w:tc>
+        <w:tc>
+          <w:tcPr>
+            <w:tcW w:w="6798" w:type="dxa"/>
+          </w:tcPr>
+          <w:p>
+            <w:pPr>
+              <w:rPr>
+                <w:lang w:val="de-DE"/>
+              </w:rPr>
+            </w:pPr>
+            <w:r>
+              <w:rPr>
+                <w:lang w:val="de-DE"/>
+              </w:rPr>
+              <w:t>Es werden alle Artikel mit ihren Informationen korrekt angezeigt.</w:t>
+            </w:r>
+          </w:p>
+        </w:tc>
+      </w:tr>
+      <w:tr>
+        <w:tc>
+          <w:tcPr>
+            <w:tcW w:w="2263" w:type="dxa"/>
+          </w:tcPr>
+          <w:p>
+            <w:pPr>
+              <w:jc w:val="left"/>
+              <w:rPr>
+                <w:lang w:val="de-DE"/>
+              </w:rPr>
+            </w:pPr>
+            <w:r>
+              <w:rPr>
+                <w:lang w:val="de-DE"/>
+              </w:rPr>
+              <w:t>Nachbedingung im Sonderfall</w:t>
+            </w:r>
+          </w:p>
+        </w:tc>
+        <w:tc>
+          <w:tcPr>
+            <w:tcW w:w="6798" w:type="dxa"/>
+          </w:tcPr>
+          <w:p>
+            <w:pPr>
+              <w:rPr>
+                <w:lang w:val="de-DE"/>
+              </w:rPr>
+            </w:pPr>
+            <w:r>
+              <w:rPr>
+                <w:lang w:val="de-DE"/>
+              </w:rPr>
+              <w:t>Es wird eine Fehlermeldung angezeigt und keine Informationen.</w:t>
+            </w:r>
+          </w:p>
+        </w:tc>
+      </w:tr>
+      <w:tr>
+        <w:tc>
+          <w:tcPr>
+            <w:tcW w:w="2263" w:type="dxa"/>
+          </w:tcPr>
+          <w:p>
+            <w:pPr>
+              <w:rPr>
+                <w:lang w:val="de-DE"/>
+              </w:rPr>
+            </w:pPr>
+            <w:r>
+              <w:rPr>
+                <w:lang w:val="de-DE"/>
+              </w:rPr>
+              <w:t>Akteure</w:t>
+            </w:r>
+          </w:p>
+        </w:tc>
+        <w:tc>
+          <w:tcPr>
+            <w:tcW w:w="6798" w:type="dxa"/>
+          </w:tcPr>
+          <w:p>
+            <w:pPr>
+              <w:rPr>
+                <w:lang w:val="de-DE"/>
+              </w:rPr>
+            </w:pPr>
+            <w:r>
+              <w:rPr>
+                <w:lang w:val="de-DE"/>
+              </w:rPr>
+              <w:t>Gastronom</w:t>
+            </w:r>
+          </w:p>
+        </w:tc>
+      </w:tr>
+    </w:tbl>
+    <w:p>
+      <w:pPr>
+        <w:rPr>
+          <w:lang w:val="de-DE"/>
+        </w:rPr>
+      </w:pPr>
+    </w:p>
+    <w:tbl>
+      <w:tblPr>
+        <w:tblStyle w:val="Tabellenraster"/>
+        <w:tblW w:w="0" w:type="auto"/>
+        <w:tblLook w:val="04A0" w:firstRow="1" w:lastRow="0" w:firstColumn="1" w:lastColumn="0" w:noHBand="0" w:noVBand="1"/>
+      </w:tblPr>
+      <w:tblGrid>
+        <w:gridCol w:w="2263"/>
+        <w:gridCol w:w="6798"/>
+      </w:tblGrid>
+      <w:tr>
+        <w:tc>
+          <w:tcPr>
+            <w:tcW w:w="2263" w:type="dxa"/>
+          </w:tcPr>
+          <w:p>
+            <w:pPr>
+              <w:rPr>
+                <w:b/>
+                <w:lang w:val="de-DE"/>
+              </w:rPr>
+            </w:pPr>
+            <w:r>
+              <w:rPr>
+                <w:b/>
+                <w:lang w:val="de-DE"/>
+              </w:rPr>
+              <w:t>Bezeichnung</w:t>
+            </w:r>
+          </w:p>
+        </w:tc>
+        <w:tc>
+          <w:tcPr>
+            <w:tcW w:w="6798" w:type="dxa"/>
+          </w:tcPr>
+          <w:p>
+            <w:pPr>
+              <w:rPr>
+                <w:lang w:val="de-DE"/>
+              </w:rPr>
+            </w:pPr>
+            <w:r>
+              <w:rPr>
+                <w:lang w:val="de-DE"/>
+              </w:rPr>
+              <w:t>4 – Artikel entfernen</w:t>
+            </w:r>
+          </w:p>
+        </w:tc>
+      </w:tr>
+      <w:tr>
+        <w:trPr>
+          <w:trHeight w:val="109"/>
+        </w:trPr>
+        <w:tc>
+          <w:tcPr>
+            <w:tcW w:w="2263" w:type="dxa"/>
+          </w:tcPr>
+          <w:p>
+            <w:pPr>
+              <w:rPr>
+                <w:lang w:val="de-DE"/>
+              </w:rPr>
+            </w:pPr>
+            <w:r>
+              <w:rPr>
+                <w:lang w:val="de-DE"/>
+              </w:rPr>
+              <w:t>Ziel</w:t>
+            </w:r>
+          </w:p>
+        </w:tc>
+        <w:tc>
+          <w:tcPr>
+            <w:tcW w:w="6798" w:type="dxa"/>
+          </w:tcPr>
+          <w:p>
+            <w:pPr>
+              <w:rPr>
+                <w:lang w:val="de-DE"/>
+              </w:rPr>
+            </w:pPr>
+            <w:r>
+              <w:rPr>
+                <w:lang w:val="de-DE"/>
+              </w:rPr>
+              <w:t>Ein Artikel soll in der Datenbank als nicht verfügbar markiert werden und anschließend nicht mehr in der tabellarischen Übersicht angezeigt.</w:t>
+            </w:r>
+          </w:p>
+        </w:tc>
+      </w:tr>
+      <w:tr>
+        <w:tc>
+          <w:tcPr>
+            <w:tcW w:w="2263" w:type="dxa"/>
+          </w:tcPr>
+          <w:p>
+            <w:pPr>
+              <w:rPr>
+                <w:lang w:val="de-DE"/>
+              </w:rPr>
+            </w:pPr>
+            <w:r>
+              <w:rPr>
+                <w:lang w:val="de-DE"/>
+              </w:rPr>
+              <w:t>Vorbedingung</w:t>
+            </w:r>
+          </w:p>
+        </w:tc>
+        <w:tc>
+          <w:tcPr>
+            <w:tcW w:w="6798" w:type="dxa"/>
+          </w:tcPr>
+          <w:p>
+            <w:pPr>
+              <w:rPr>
+                <w:lang w:val="de-DE"/>
+              </w:rPr>
+            </w:pPr>
+            <w:r>
+              <w:rPr>
+                <w:lang w:val="de-DE"/>
+              </w:rPr>
+              <w:t>Es besteht der Bedarf einen Artikel zu entfernen, bspw. wenn dieser aus dem Sortiment genommen werden soll oder dieser fälschlicherweise angelegt wurde.</w:t>
+            </w:r>
+          </w:p>
+        </w:tc>
+      </w:tr>
+      <w:tr>
+        <w:tc>
+          <w:tcPr>
+            <w:tcW w:w="2263" w:type="dxa"/>
+          </w:tcPr>
+          <w:p>
+            <w:pPr>
+              <w:rPr>
+                <w:lang w:val="de-DE"/>
+              </w:rPr>
+            </w:pPr>
+            <w:r>
+              <w:rPr>
+                <w:lang w:val="de-DE"/>
+              </w:rPr>
+              <w:t>Nachbedingung</w:t>
+            </w:r>
+          </w:p>
+        </w:tc>
+        <w:tc>
+          <w:tcPr>
+            <w:tcW w:w="6798" w:type="dxa"/>
+          </w:tcPr>
+          <w:p>
+            <w:pPr>
+              <w:rPr>
+                <w:lang w:val="de-DE"/>
+              </w:rPr>
+            </w:pPr>
+            <w:r>
+              <w:rPr>
+                <w:lang w:val="de-DE"/>
+              </w:rPr>
+              <w:t>Der Artikel wurde in der Datenbank als nicht verfügbar markiert und wird nicht mehr in der tabellarischen Übersicht dargestellt. In bisherigen Bestellungen wird der Artikel aber trotzdem weiterhin angezeigt.</w:t>
+            </w:r>
+            <w:r>
+              <w:rPr>
+                <w:lang w:val="de-DE"/>
+              </w:rPr>
+              <w:t xml:space="preserve"> Auch die Wareneingänge dieses Artikels werden nicht mehr angezeigt.</w:t>
+            </w:r>
+          </w:p>
+        </w:tc>
+      </w:tr>
+      <w:tr>
+        <w:tc>
+          <w:tcPr>
+            <w:tcW w:w="2263" w:type="dxa"/>
+          </w:tcPr>
+          <w:p>
+            <w:pPr>
+              <w:jc w:val="left"/>
+              <w:rPr>
+                <w:lang w:val="de-DE"/>
+              </w:rPr>
+            </w:pPr>
+            <w:r>
+              <w:rPr>
+                <w:lang w:val="de-DE"/>
+              </w:rPr>
+              <w:t>Nachbedingung im Sonderfall</w:t>
+            </w:r>
+          </w:p>
+        </w:tc>
+        <w:tc>
+          <w:tcPr>
+            <w:tcW w:w="6798" w:type="dxa"/>
+          </w:tcPr>
+          <w:p>
+            <w:pPr>
+              <w:rPr>
+                <w:lang w:val="de-DE"/>
+              </w:rPr>
+            </w:pPr>
+            <w:r>
+              <w:rPr>
+                <w:lang w:val="de-DE"/>
+              </w:rPr>
+              <w:t>Es wird eine Fehlermeldung angezeigt.</w:t>
+            </w:r>
+          </w:p>
+        </w:tc>
+      </w:tr>
+      <w:tr>
+        <w:tc>
+          <w:tcPr>
+            <w:tcW w:w="2263" w:type="dxa"/>
+          </w:tcPr>
+          <w:p>
+            <w:pPr>
+              <w:rPr>
+                <w:lang w:val="de-DE"/>
+              </w:rPr>
+            </w:pPr>
+            <w:r>
+              <w:rPr>
+                <w:lang w:val="de-DE"/>
+              </w:rPr>
+              <w:t>Akteure</w:t>
+            </w:r>
+          </w:p>
+        </w:tc>
+        <w:tc>
+          <w:tcPr>
+            <w:tcW w:w="6798" w:type="dxa"/>
+          </w:tcPr>
+          <w:p>
+            <w:pPr>
+              <w:rPr>
+                <w:lang w:val="de-DE"/>
+              </w:rPr>
+            </w:pPr>
+            <w:r>
+              <w:rPr>
+                <w:lang w:val="de-DE"/>
+              </w:rPr>
+              <w:t>Gastronom</w:t>
+            </w:r>
+          </w:p>
+        </w:tc>
+      </w:tr>
+    </w:tbl>
+    <w:p>
+      <w:pPr>
+        <w:rPr>
+          <w:lang w:val="de-DE"/>
+        </w:rPr>
+      </w:pPr>
+    </w:p>
+    <w:tbl>
+      <w:tblPr>
+        <w:tblStyle w:val="Tabellenraster"/>
+        <w:tblW w:w="0" w:type="auto"/>
+        <w:tblLook w:val="04A0" w:firstRow="1" w:lastRow="0" w:firstColumn="1" w:lastColumn="0" w:noHBand="0" w:noVBand="1"/>
+      </w:tblPr>
+      <w:tblGrid>
+        <w:gridCol w:w="2263"/>
+        <w:gridCol w:w="6798"/>
+      </w:tblGrid>
+      <w:tr>
+        <w:tc>
+          <w:tcPr>
+            <w:tcW w:w="2263" w:type="dxa"/>
+          </w:tcPr>
+          <w:p>
+            <w:pPr>
+              <w:rPr>
+                <w:b/>
+                <w:lang w:val="de-DE"/>
+              </w:rPr>
+            </w:pPr>
+            <w:r>
+              <w:rPr>
+                <w:b/>
+                <w:lang w:val="de-DE"/>
+              </w:rPr>
+              <w:t>Bezeichnung</w:t>
+            </w:r>
+          </w:p>
+        </w:tc>
+        <w:tc>
+          <w:tcPr>
+            <w:tcW w:w="6798" w:type="dxa"/>
+          </w:tcPr>
+          <w:p>
+            <w:pPr>
+              <w:rPr>
+                <w:lang w:val="de-DE"/>
+              </w:rPr>
+            </w:pPr>
+            <w:r>
+              <w:rPr>
+                <w:lang w:val="de-DE"/>
+              </w:rPr>
+              <w:t>5 – Artikel hinzufügen</w:t>
+            </w:r>
+          </w:p>
+        </w:tc>
+      </w:tr>
+      <w:tr>
+        <w:trPr>
+          <w:trHeight w:val="109"/>
+        </w:trPr>
+        <w:tc>
+          <w:tcPr>
+            <w:tcW w:w="2263" w:type="dxa"/>
+          </w:tcPr>
+          <w:p>
+            <w:pPr>
+              <w:rPr>
+                <w:lang w:val="de-DE"/>
+              </w:rPr>
+            </w:pPr>
+            <w:r>
+              <w:rPr>
+                <w:lang w:val="de-DE"/>
+              </w:rPr>
+              <w:t>Ziel</w:t>
+            </w:r>
+          </w:p>
+        </w:tc>
+        <w:tc>
+          <w:tcPr>
+            <w:tcW w:w="6798" w:type="dxa"/>
+          </w:tcPr>
+          <w:p>
+            <w:pPr>
+              <w:rPr>
+                <w:lang w:val="de-DE"/>
+              </w:rPr>
+            </w:pPr>
+            <w:r>
+              <w:rPr>
+                <w:lang w:val="de-DE"/>
+              </w:rPr>
+              <w:t xml:space="preserve">Es wird ein neuer Artikel mit all seinen Informationen wie Bezeichnung und Verkaufspreis neu erstellt. Außerdem wird </w:t>
+            </w:r>
+            <w:r>
+              <w:rPr>
+                <w:lang w:val="de-DE"/>
+              </w:rPr>
+              <w:lastRenderedPageBreak/>
+              <w:t>gleichzeitig ein neuer Wareneingang für diesen Artikel hinzugefügt.</w:t>
+            </w:r>
+          </w:p>
+        </w:tc>
+      </w:tr>
+      <w:tr>
+        <w:tc>
+          <w:tcPr>
+            <w:tcW w:w="2263" w:type="dxa"/>
+          </w:tcPr>
+          <w:p>
+            <w:pPr>
+              <w:rPr>
+                <w:lang w:val="de-DE"/>
+              </w:rPr>
+            </w:pPr>
+            <w:r>
+              <w:rPr>
+                <w:lang w:val="de-DE"/>
+              </w:rPr>
+              <w:t>Vorbedingung</w:t>
+            </w:r>
+          </w:p>
+        </w:tc>
+        <w:tc>
+          <w:tcPr>
+            <w:tcW w:w="6798" w:type="dxa"/>
+          </w:tcPr>
+          <w:p>
+            <w:pPr>
+              <w:rPr>
+                <w:lang w:val="de-DE"/>
+              </w:rPr>
+            </w:pPr>
+            <w:r>
+              <w:rPr>
+                <w:lang w:val="de-DE"/>
+              </w:rPr>
+              <w:t>Es besteht der Bedarf einen neuen Artikel anzulegen. Dies ist bspw. der Fall, wenn ein neuer Artikel das erste Mal geliefert wird. Dann wird gleichzeitig ein Wareneingang mit der entsprechend gelieferten Anzahl angelegt.</w:t>
+            </w:r>
+          </w:p>
+        </w:tc>
+      </w:tr>
+      <w:tr>
+        <w:tc>
+          <w:tcPr>
+            <w:tcW w:w="2263" w:type="dxa"/>
+          </w:tcPr>
+          <w:p>
+            <w:pPr>
+              <w:rPr>
+                <w:lang w:val="de-DE"/>
+              </w:rPr>
+            </w:pPr>
+            <w:r>
+              <w:rPr>
+                <w:lang w:val="de-DE"/>
+              </w:rPr>
+              <w:t>Nachbedingung</w:t>
+            </w:r>
+          </w:p>
+        </w:tc>
+        <w:tc>
+          <w:tcPr>
+            <w:tcW w:w="6798" w:type="dxa"/>
+          </w:tcPr>
+          <w:p>
+            <w:pPr>
+              <w:rPr>
+                <w:lang w:val="de-DE"/>
+              </w:rPr>
+            </w:pPr>
+            <w:r>
+              <w:rPr>
+                <w:lang w:val="de-DE"/>
+              </w:rPr>
+              <w:t>Der Artikel wurde neu in der Datenbank angelegt und</w:t>
+            </w:r>
+            <w:r>
+              <w:rPr>
+                <w:lang w:val="de-DE"/>
+              </w:rPr>
+              <w:t xml:space="preserve"> wird in der tabellarischen Übersicht angezeigt.</w:t>
+            </w:r>
+          </w:p>
+        </w:tc>
+      </w:tr>
+      <w:tr>
+        <w:tc>
+          <w:tcPr>
+            <w:tcW w:w="2263" w:type="dxa"/>
+          </w:tcPr>
+          <w:p>
+            <w:pPr>
+              <w:jc w:val="left"/>
+              <w:rPr>
+                <w:lang w:val="de-DE"/>
+              </w:rPr>
+            </w:pPr>
+            <w:r>
+              <w:rPr>
+                <w:lang w:val="de-DE"/>
+              </w:rPr>
+              <w:t>Nachbedingung im Sonderfall</w:t>
+            </w:r>
+          </w:p>
+        </w:tc>
+        <w:tc>
+          <w:tcPr>
+            <w:tcW w:w="6798" w:type="dxa"/>
+          </w:tcPr>
+          <w:p>
+            <w:pPr>
+              <w:rPr>
+                <w:lang w:val="de-DE"/>
+              </w:rPr>
+            </w:pPr>
+            <w:r>
+              <w:rPr>
+                <w:lang w:val="de-DE"/>
+              </w:rPr>
+              <w:t>Es wird eine Fehlermeldung angezeigt.</w:t>
+            </w:r>
+          </w:p>
+        </w:tc>
+      </w:tr>
+      <w:tr>
+        <w:tc>
+          <w:tcPr>
+            <w:tcW w:w="2263" w:type="dxa"/>
+          </w:tcPr>
+          <w:p>
+            <w:pPr>
+              <w:rPr>
+                <w:lang w:val="de-DE"/>
+              </w:rPr>
+            </w:pPr>
+            <w:r>
+              <w:rPr>
+                <w:lang w:val="de-DE"/>
+              </w:rPr>
+              <w:t>Akteure</w:t>
+            </w:r>
+          </w:p>
+        </w:tc>
+        <w:tc>
+          <w:tcPr>
+            <w:tcW w:w="6798" w:type="dxa"/>
+          </w:tcPr>
+          <w:p>
+            <w:pPr>
+              <w:rPr>
+                <w:lang w:val="de-DE"/>
+              </w:rPr>
+            </w:pPr>
+            <w:r>
+              <w:rPr>
+                <w:lang w:val="de-DE"/>
+              </w:rPr>
+              <w:t>Gastronom</w:t>
+            </w:r>
+          </w:p>
+        </w:tc>
+      </w:tr>
+    </w:tbl>
+    <w:p>
+      <w:pPr>
+        <w:rPr>
+          <w:lang w:val="de-DE"/>
+        </w:rPr>
+      </w:pPr>
+    </w:p>
+    <w:tbl>
+      <w:tblPr>
+        <w:tblStyle w:val="Tabellenraster"/>
+        <w:tblW w:w="0" w:type="auto"/>
+        <w:tblLook w:val="04A0" w:firstRow="1" w:lastRow="0" w:firstColumn="1" w:lastColumn="0" w:noHBand="0" w:noVBand="1"/>
+      </w:tblPr>
+      <w:tblGrid>
+        <w:gridCol w:w="2263"/>
+        <w:gridCol w:w="6798"/>
+      </w:tblGrid>
+      <w:tr>
+        <w:tc>
+          <w:tcPr>
+            <w:tcW w:w="2263" w:type="dxa"/>
+          </w:tcPr>
+          <w:p>
+            <w:pPr>
+              <w:rPr>
+                <w:b/>
+                <w:lang w:val="de-DE"/>
+              </w:rPr>
+            </w:pPr>
+            <w:r>
+              <w:rPr>
+                <w:b/>
+                <w:lang w:val="de-DE"/>
+              </w:rPr>
+              <w:t>Bezeichnung</w:t>
+            </w:r>
+          </w:p>
+        </w:tc>
+        <w:tc>
+          <w:tcPr>
+            <w:tcW w:w="6798" w:type="dxa"/>
+          </w:tcPr>
+          <w:p>
+            <w:pPr>
+              <w:rPr>
+                <w:lang w:val="de-DE"/>
+              </w:rPr>
+            </w:pPr>
+            <w:r>
+              <w:rPr>
+                <w:lang w:val="de-DE"/>
+              </w:rPr>
+              <w:t>6 – Artikel bearbeiten</w:t>
+            </w:r>
+          </w:p>
+        </w:tc>
+      </w:tr>
+      <w:tr>
+        <w:trPr>
+          <w:trHeight w:val="109"/>
+        </w:trPr>
+        <w:tc>
+          <w:tcPr>
+            <w:tcW w:w="2263" w:type="dxa"/>
+          </w:tcPr>
+          <w:p>
+            <w:pPr>
+              <w:rPr>
+                <w:lang w:val="de-DE"/>
+              </w:rPr>
+            </w:pPr>
+            <w:r>
+              <w:rPr>
+                <w:lang w:val="de-DE"/>
+              </w:rPr>
+              <w:t>Ziel</w:t>
+            </w:r>
+          </w:p>
+        </w:tc>
+        <w:tc>
+          <w:tcPr>
+            <w:tcW w:w="6798" w:type="dxa"/>
+          </w:tcPr>
+          <w:p>
+            <w:pPr>
+              <w:rPr>
+                <w:lang w:val="de-DE"/>
+              </w:rPr>
+            </w:pPr>
+            <w:r>
+              <w:rPr>
+                <w:lang w:val="de-DE"/>
+              </w:rPr>
+              <w:t>Die Informationen eines Artikels sollen bearbeitet werden. Der bisherigere Artikel wird als nicht verfügbar markiert und der bearbeitete Artikel wird der Datenbank hinzugefügt.</w:t>
+            </w:r>
+          </w:p>
+        </w:tc>
+      </w:tr>
+      <w:tr>
+        <w:tc>
+          <w:tcPr>
+            <w:tcW w:w="2263" w:type="dxa"/>
+          </w:tcPr>
+          <w:p>
+            <w:pPr>
+              <w:rPr>
+                <w:lang w:val="de-DE"/>
+              </w:rPr>
+            </w:pPr>
+            <w:r>
+              <w:rPr>
+                <w:lang w:val="de-DE"/>
+              </w:rPr>
+              <w:t>Vorbedingung</w:t>
+            </w:r>
+          </w:p>
+        </w:tc>
+        <w:tc>
+          <w:tcPr>
+            <w:tcW w:w="6798" w:type="dxa"/>
+          </w:tcPr>
+          <w:p>
+            <w:pPr>
+              <w:rPr>
+                <w:lang w:val="de-DE"/>
+              </w:rPr>
+            </w:pPr>
+            <w:r>
+              <w:rPr>
+                <w:lang w:val="de-DE"/>
+              </w:rPr>
+              <w:t>Es besteht der Bedarf, die Informationen eines Artikels zu bearbeiten. Das ist bspw. der Fall, wenn sich der Preis oder die Bezeichnung eines Artikels ändert.</w:t>
+            </w:r>
+            <w:r>
+              <w:rPr>
+                <w:lang w:val="de-DE"/>
+              </w:rPr>
+              <w:t xml:space="preserve"> Es muss der entsprechende Artikel angeklickt werden und anschließend im entsprechenden Formularfeld die neuen Informationen hinzugefügt werden.</w:t>
+            </w:r>
+          </w:p>
+        </w:tc>
+      </w:tr>
+      <w:tr>
+        <w:tc>
+          <w:tcPr>
+            <w:tcW w:w="2263" w:type="dxa"/>
+          </w:tcPr>
+          <w:p>
+            <w:pPr>
+              <w:rPr>
+                <w:lang w:val="de-DE"/>
+              </w:rPr>
+            </w:pPr>
+            <w:r>
+              <w:rPr>
+                <w:lang w:val="de-DE"/>
+              </w:rPr>
+              <w:t>Nachbedingung</w:t>
+            </w:r>
+          </w:p>
+        </w:tc>
+        <w:tc>
+          <w:tcPr>
+            <w:tcW w:w="6798" w:type="dxa"/>
+          </w:tcPr>
+          <w:p>
+            <w:pPr>
+              <w:rPr>
+                <w:lang w:val="de-DE"/>
+              </w:rPr>
+            </w:pPr>
+            <w:r>
+              <w:rPr>
+                <w:lang w:val="de-DE"/>
+              </w:rPr>
+              <w:t>Der Artikel wurde mit den bearbeiteten Informationen in der Datenbank erstellt und der bisherige Artikel als nicht verfügbar markiert. In der Übersicht wird der Artikel mit einer neuen ID dargestellt, der bisherige Artikel mit den alten Informationen allerdings nicht mehr.</w:t>
+            </w:r>
+          </w:p>
+        </w:tc>
+      </w:tr>
+      <w:tr>
+        <w:tc>
+          <w:tcPr>
+            <w:tcW w:w="2263" w:type="dxa"/>
+          </w:tcPr>
+          <w:p>
+            <w:pPr>
+              <w:jc w:val="left"/>
+              <w:rPr>
+                <w:lang w:val="de-DE"/>
+              </w:rPr>
+            </w:pPr>
+            <w:r>
+              <w:rPr>
+                <w:lang w:val="de-DE"/>
+              </w:rPr>
+              <w:t>Nachbedingung im Sonderfall</w:t>
+            </w:r>
+          </w:p>
+        </w:tc>
+        <w:tc>
+          <w:tcPr>
+            <w:tcW w:w="6798" w:type="dxa"/>
+          </w:tcPr>
+          <w:p>
+            <w:pPr>
+              <w:rPr>
+                <w:lang w:val="de-DE"/>
+              </w:rPr>
+            </w:pPr>
+            <w:r>
+              <w:rPr>
+                <w:lang w:val="de-DE"/>
+              </w:rPr>
+              <w:t>Es wird eine Fehlermeldung angezeigt.</w:t>
+            </w:r>
+          </w:p>
+        </w:tc>
+      </w:tr>
+      <w:tr>
+        <w:tc>
+          <w:tcPr>
+            <w:tcW w:w="2263" w:type="dxa"/>
+          </w:tcPr>
+          <w:p>
+            <w:pPr>
+              <w:rPr>
+                <w:lang w:val="de-DE"/>
+              </w:rPr>
+            </w:pPr>
+            <w:r>
+              <w:rPr>
+                <w:lang w:val="de-DE"/>
+              </w:rPr>
+              <w:t>Akteure</w:t>
+            </w:r>
+          </w:p>
+        </w:tc>
+        <w:tc>
+          <w:tcPr>
+            <w:tcW w:w="6798" w:type="dxa"/>
+          </w:tcPr>
+          <w:p>
+            <w:pPr>
+              <w:rPr>
+                <w:lang w:val="de-DE"/>
+              </w:rPr>
+            </w:pPr>
+            <w:r>
+              <w:rPr>
+                <w:lang w:val="de-DE"/>
+              </w:rPr>
+              <w:t>Gastronom</w:t>
+            </w:r>
+          </w:p>
+        </w:tc>
+      </w:tr>
+    </w:tbl>
+    <w:p>
+      <w:pPr>
+        <w:rPr>
+          <w:lang w:val="de-DE"/>
+        </w:rPr>
+      </w:pPr>
+    </w:p>
+    <w:tbl>
+      <w:tblPr>
+        <w:tblStyle w:val="Tabellenraster"/>
+        <w:tblW w:w="0" w:type="auto"/>
+        <w:tblLook w:val="04A0" w:firstRow="1" w:lastRow="0" w:firstColumn="1" w:lastColumn="0" w:noHBand="0" w:noVBand="1"/>
+      </w:tblPr>
+      <w:tblGrid>
+        <w:gridCol w:w="2263"/>
+        <w:gridCol w:w="6798"/>
+      </w:tblGrid>
+      <w:tr>
+        <w:tc>
+          <w:tcPr>
+            <w:tcW w:w="2263" w:type="dxa"/>
+          </w:tcPr>
+          <w:p>
+            <w:pPr>
+              <w:rPr>
+                <w:b/>
+                <w:lang w:val="de-DE"/>
+              </w:rPr>
+            </w:pPr>
+            <w:r>
+              <w:rPr>
+                <w:b/>
+                <w:lang w:val="de-DE"/>
+              </w:rPr>
+              <w:t>Bezeichnung</w:t>
+            </w:r>
+          </w:p>
+        </w:tc>
+        <w:tc>
+          <w:tcPr>
+            <w:tcW w:w="6798" w:type="dxa"/>
+          </w:tcPr>
+          <w:p>
+            <w:pPr>
+              <w:rPr>
+                <w:lang w:val="de-DE"/>
+              </w:rPr>
+            </w:pPr>
+            <w:r>
+              <w:rPr>
+                <w:lang w:val="de-DE"/>
+              </w:rPr>
+              <w:t>7 – Tische einsehen</w:t>
+            </w:r>
+          </w:p>
+        </w:tc>
+      </w:tr>
+      <w:tr>
+        <w:trPr>
+          <w:trHeight w:val="109"/>
+        </w:trPr>
+        <w:tc>
+          <w:tcPr>
+            <w:tcW w:w="2263" w:type="dxa"/>
+          </w:tcPr>
+          <w:p>
+            <w:pPr>
+              <w:rPr>
+                <w:lang w:val="de-DE"/>
+              </w:rPr>
+            </w:pPr>
+            <w:r>
+              <w:rPr>
+                <w:lang w:val="de-DE"/>
+              </w:rPr>
+              <w:lastRenderedPageBreak/>
+              <w:t>Ziel</w:t>
+            </w:r>
+          </w:p>
+        </w:tc>
+        <w:tc>
+          <w:tcPr>
+            <w:tcW w:w="6798" w:type="dxa"/>
+          </w:tcPr>
+          <w:p>
+            <w:pPr>
+              <w:rPr>
+                <w:lang w:val="de-DE"/>
+              </w:rPr>
+            </w:pPr>
+            <w:r>
+              <w:rPr>
+                <w:lang w:val="de-DE"/>
+              </w:rPr>
+              <w:t>E</w:t>
+            </w:r>
+            <w:r>
+              <w:rPr>
+                <w:lang w:val="de-DE"/>
+              </w:rPr>
+              <w:t>s sollen alle verfügbaren Tische in einer tabellarischen Übersicht dargestellt werden.</w:t>
+            </w:r>
+          </w:p>
+        </w:tc>
+      </w:tr>
+      <w:tr>
+        <w:tc>
+          <w:tcPr>
+            <w:tcW w:w="2263" w:type="dxa"/>
+          </w:tcPr>
+          <w:p>
+            <w:pPr>
+              <w:rPr>
+                <w:lang w:val="de-DE"/>
+              </w:rPr>
+            </w:pPr>
+            <w:r>
+              <w:rPr>
+                <w:lang w:val="de-DE"/>
+              </w:rPr>
+              <w:t>Vorbedingung</w:t>
+            </w:r>
+          </w:p>
+        </w:tc>
+        <w:tc>
+          <w:tcPr>
+            <w:tcW w:w="6798" w:type="dxa"/>
+          </w:tcPr>
+          <w:p>
+            <w:pPr>
+              <w:rPr>
+                <w:lang w:val="de-DE"/>
+              </w:rPr>
+            </w:pPr>
+            <w:r>
+              <w:rPr>
+                <w:lang w:val="de-DE"/>
+              </w:rPr>
+              <w:t>Es besteht der Bedarf, die Tische einzusehen. Das ist bspw. der Fall, wenn der Verkaufsraum neu strukturiert werden soll.</w:t>
+            </w:r>
+          </w:p>
+        </w:tc>
+      </w:tr>
+      <w:tr>
+        <w:tc>
+          <w:tcPr>
+            <w:tcW w:w="2263" w:type="dxa"/>
+          </w:tcPr>
+          <w:p>
+            <w:pPr>
+              <w:rPr>
+                <w:lang w:val="de-DE"/>
+              </w:rPr>
+            </w:pPr>
+            <w:r>
+              <w:rPr>
+                <w:lang w:val="de-DE"/>
+              </w:rPr>
+              <w:t>Nachbedingung</w:t>
+            </w:r>
+          </w:p>
+        </w:tc>
+        <w:tc>
+          <w:tcPr>
+            <w:tcW w:w="6798" w:type="dxa"/>
+          </w:tcPr>
+          <w:p>
+            <w:pPr>
+              <w:rPr>
+                <w:lang w:val="de-DE"/>
+              </w:rPr>
+            </w:pPr>
+            <w:r>
+              <w:rPr>
+                <w:lang w:val="de-DE"/>
+              </w:rPr>
+              <w:t>Die Tische wurden korrekt in einer tabellarischen Übersicht angezeigt.</w:t>
+            </w:r>
+          </w:p>
+        </w:tc>
+      </w:tr>
+      <w:tr>
+        <w:tc>
+          <w:tcPr>
+            <w:tcW w:w="2263" w:type="dxa"/>
+          </w:tcPr>
+          <w:p>
+            <w:pPr>
+              <w:jc w:val="left"/>
+              <w:rPr>
+                <w:lang w:val="de-DE"/>
+              </w:rPr>
+            </w:pPr>
+            <w:r>
+              <w:rPr>
+                <w:lang w:val="de-DE"/>
+              </w:rPr>
+              <w:t>Nachbedingung im Sonderfall</w:t>
+            </w:r>
+          </w:p>
+        </w:tc>
+        <w:tc>
+          <w:tcPr>
+            <w:tcW w:w="6798" w:type="dxa"/>
+          </w:tcPr>
+          <w:p>
+            <w:pPr>
+              <w:rPr>
+                <w:lang w:val="de-DE"/>
+              </w:rPr>
+            </w:pPr>
+            <w:r>
+              <w:rPr>
+                <w:lang w:val="de-DE"/>
+              </w:rPr>
+              <w:t>Es wird eine Fehlermeldung angezeigt.</w:t>
+            </w:r>
+          </w:p>
+        </w:tc>
+      </w:tr>
+      <w:tr>
+        <w:tc>
+          <w:tcPr>
+            <w:tcW w:w="2263" w:type="dxa"/>
+          </w:tcPr>
+          <w:p>
+            <w:pPr>
+              <w:rPr>
+                <w:lang w:val="de-DE"/>
+              </w:rPr>
+            </w:pPr>
+            <w:r>
+              <w:rPr>
+                <w:lang w:val="de-DE"/>
+              </w:rPr>
+              <w:t>Akteure</w:t>
+            </w:r>
+          </w:p>
+        </w:tc>
+        <w:tc>
+          <w:tcPr>
+            <w:tcW w:w="6798" w:type="dxa"/>
+          </w:tcPr>
+          <w:p>
+            <w:pPr>
+              <w:rPr>
+                <w:lang w:val="de-DE"/>
+              </w:rPr>
+            </w:pPr>
+            <w:r>
+              <w:rPr>
+                <w:lang w:val="de-DE"/>
+              </w:rPr>
+              <w:t>Gastronom</w:t>
+            </w:r>
+          </w:p>
+        </w:tc>
+      </w:tr>
+    </w:tbl>
+    <w:p>
+      <w:pPr>
+        <w:rPr>
+          <w:lang w:val="de-DE"/>
+        </w:rPr>
+      </w:pPr>
+    </w:p>
+    <w:tbl>
+      <w:tblPr>
+        <w:tblStyle w:val="Tabellenraster"/>
+        <w:tblW w:w="0" w:type="auto"/>
+        <w:tblLook w:val="04A0" w:firstRow="1" w:lastRow="0" w:firstColumn="1" w:lastColumn="0" w:noHBand="0" w:noVBand="1"/>
+      </w:tblPr>
+      <w:tblGrid>
+        <w:gridCol w:w="2263"/>
+        <w:gridCol w:w="6798"/>
+      </w:tblGrid>
+      <w:tr>
+        <w:tc>
+          <w:tcPr>
+            <w:tcW w:w="2263" w:type="dxa"/>
+          </w:tcPr>
+          <w:p>
+            <w:pPr>
+              <w:rPr>
+                <w:b/>
+                <w:lang w:val="de-DE"/>
+              </w:rPr>
+            </w:pPr>
+            <w:r>
+              <w:rPr>
+                <w:b/>
+                <w:lang w:val="de-DE"/>
+              </w:rPr>
+              <w:t>Bezeichnung</w:t>
+            </w:r>
+          </w:p>
+        </w:tc>
+        <w:tc>
+          <w:tcPr>
+            <w:tcW w:w="6798" w:type="dxa"/>
+          </w:tcPr>
+          <w:p>
+            <w:pPr>
+              <w:rPr>
+                <w:lang w:val="de-DE"/>
+              </w:rPr>
+            </w:pPr>
+            <w:r>
+              <w:rPr>
+                <w:lang w:val="de-DE"/>
+              </w:rPr>
+              <w:t xml:space="preserve">8 </w:t>
+            </w:r>
+            <w:r>
+              <w:rPr>
+                <w:lang w:val="de-DE"/>
+              </w:rPr>
+              <w:t>–</w:t>
+            </w:r>
+            <w:r>
+              <w:rPr>
+                <w:lang w:val="de-DE"/>
+              </w:rPr>
+              <w:t xml:space="preserve"> </w:t>
+            </w:r>
+            <w:r>
+              <w:rPr>
+                <w:lang w:val="de-DE"/>
+              </w:rPr>
+              <w:t>Tisch entfernen</w:t>
+            </w:r>
+          </w:p>
+        </w:tc>
+      </w:tr>
+      <w:tr>
+        <w:trPr>
+          <w:trHeight w:val="109"/>
+        </w:trPr>
+        <w:tc>
+          <w:tcPr>
+            <w:tcW w:w="2263" w:type="dxa"/>
+          </w:tcPr>
+          <w:p>
+            <w:pPr>
+              <w:rPr>
+                <w:lang w:val="de-DE"/>
+              </w:rPr>
+            </w:pPr>
+            <w:r>
+              <w:rPr>
+                <w:lang w:val="de-DE"/>
+              </w:rPr>
+              <w:t>Ziel</w:t>
+            </w:r>
+          </w:p>
+        </w:tc>
+        <w:tc>
+          <w:tcPr>
+            <w:tcW w:w="6798" w:type="dxa"/>
+          </w:tcPr>
+          <w:p>
+            <w:pPr>
+              <w:rPr>
+                <w:lang w:val="de-DE"/>
+              </w:rPr>
+            </w:pPr>
+            <w:r>
+              <w:rPr>
+                <w:lang w:val="de-DE"/>
+              </w:rPr>
+              <w:t xml:space="preserve">Einer der Tische soll </w:t>
+            </w:r>
+            <w:r>
+              <w:rPr>
+                <w:lang w:val="de-DE"/>
+              </w:rPr>
+              <w:t>entfernt werden</w:t>
+            </w:r>
+            <w:r>
+              <w:rPr>
+                <w:lang w:val="de-DE"/>
+              </w:rPr>
+              <w:t>.</w:t>
+            </w:r>
+          </w:p>
+        </w:tc>
+      </w:tr>
+      <w:tr>
+        <w:tc>
+          <w:tcPr>
+            <w:tcW w:w="2263" w:type="dxa"/>
+          </w:tcPr>
+          <w:p>
+            <w:pPr>
+              <w:rPr>
+                <w:lang w:val="de-DE"/>
+              </w:rPr>
+            </w:pPr>
+            <w:r>
+              <w:rPr>
+                <w:lang w:val="de-DE"/>
+              </w:rPr>
+              <w:t>Vorbedingung</w:t>
+            </w:r>
+          </w:p>
+        </w:tc>
+        <w:tc>
+          <w:tcPr>
+            <w:tcW w:w="6798" w:type="dxa"/>
+          </w:tcPr>
+          <w:p>
+            <w:pPr>
+              <w:rPr>
+                <w:lang w:val="de-DE"/>
+              </w:rPr>
+            </w:pPr>
+            <w:r>
+              <w:rPr>
+                <w:lang w:val="de-DE"/>
+              </w:rPr>
+              <w:t>Es besteht der Bedarf, einen Tisch zu entfernen. Dies ist bspw. der Fall, wenn im Verkaufsraum ein Tisch abgebaut oder umgebaut werden soll.</w:t>
+            </w:r>
+          </w:p>
+        </w:tc>
+      </w:tr>
+      <w:tr>
+        <w:tc>
+          <w:tcPr>
+            <w:tcW w:w="2263" w:type="dxa"/>
+          </w:tcPr>
+          <w:p>
+            <w:pPr>
+              <w:rPr>
+                <w:lang w:val="de-DE"/>
+              </w:rPr>
+            </w:pPr>
+            <w:r>
+              <w:rPr>
+                <w:lang w:val="de-DE"/>
+              </w:rPr>
+              <w:t>Nachbedingung</w:t>
+            </w:r>
+          </w:p>
+        </w:tc>
+        <w:tc>
+          <w:tcPr>
+            <w:tcW w:w="6798" w:type="dxa"/>
+          </w:tcPr>
+          <w:p>
+            <w:pPr>
+              <w:rPr>
+                <w:lang w:val="de-DE"/>
+              </w:rPr>
+            </w:pPr>
+            <w:r>
+              <w:rPr>
+                <w:lang w:val="de-DE"/>
+              </w:rPr>
+              <w:t xml:space="preserve">Der Tisch wurde </w:t>
+            </w:r>
+            <w:r>
+              <w:rPr>
+                <w:lang w:val="de-DE"/>
+              </w:rPr>
+              <w:t>in</w:t>
+            </w:r>
+            <w:r>
+              <w:rPr>
+                <w:lang w:val="de-DE"/>
+              </w:rPr>
+              <w:t xml:space="preserve"> der Datenbank </w:t>
+            </w:r>
+            <w:r>
+              <w:rPr>
+                <w:lang w:val="de-DE"/>
+              </w:rPr>
+              <w:t>als nicht verfügbar markiert</w:t>
+            </w:r>
+            <w:r>
+              <w:rPr>
+                <w:lang w:val="de-DE"/>
+              </w:rPr>
+              <w:t xml:space="preserve"> und wird nicht mehr in der tabellarischen Übersicht angezeigt.</w:t>
+            </w:r>
+            <w:r>
+              <w:rPr>
+                <w:lang w:val="de-DE"/>
+              </w:rPr>
+              <w:t xml:space="preserve"> In vergangenen Bestellungen soll der Tisch weiterhin abrufbar sein.</w:t>
+            </w:r>
+            <w:r>
+              <w:rPr>
+                <w:lang w:val="de-DE"/>
+              </w:rPr>
+              <w:t xml:space="preserve"> Es muss über einen Rechtsklick auf den entsprechenden Tisch der Menüeintrag zum Löschen ausgewählt werden.</w:t>
+            </w:r>
+          </w:p>
+        </w:tc>
+      </w:tr>
+      <w:tr>
+        <w:tc>
+          <w:tcPr>
+            <w:tcW w:w="2263" w:type="dxa"/>
+          </w:tcPr>
+          <w:p>
+            <w:pPr>
+              <w:jc w:val="left"/>
+              <w:rPr>
+                <w:lang w:val="de-DE"/>
+              </w:rPr>
+            </w:pPr>
+            <w:r>
+              <w:rPr>
+                <w:lang w:val="de-DE"/>
+              </w:rPr>
+              <w:t>Nachbedingung im Sonderfall</w:t>
+            </w:r>
+          </w:p>
+        </w:tc>
+        <w:tc>
+          <w:tcPr>
+            <w:tcW w:w="6798" w:type="dxa"/>
+          </w:tcPr>
+          <w:p>
+            <w:pPr>
+              <w:rPr>
+                <w:lang w:val="de-DE"/>
+              </w:rPr>
+            </w:pPr>
+            <w:r>
+              <w:rPr>
+                <w:lang w:val="de-DE"/>
+              </w:rPr>
+              <w:t>Es wird eine Fehlermeldung angezeigt.</w:t>
+            </w:r>
+          </w:p>
+        </w:tc>
+      </w:tr>
+      <w:tr>
+        <w:tc>
+          <w:tcPr>
+            <w:tcW w:w="2263" w:type="dxa"/>
+          </w:tcPr>
+          <w:p>
+            <w:pPr>
+              <w:rPr>
+                <w:lang w:val="de-DE"/>
+              </w:rPr>
+            </w:pPr>
+            <w:r>
+              <w:rPr>
+                <w:lang w:val="de-DE"/>
+              </w:rPr>
+              <w:t>Akteure</w:t>
+            </w:r>
+          </w:p>
+        </w:tc>
+        <w:tc>
+          <w:tcPr>
+            <w:tcW w:w="6798" w:type="dxa"/>
+          </w:tcPr>
+          <w:p>
+            <w:pPr>
+              <w:rPr>
+                <w:lang w:val="de-DE"/>
+              </w:rPr>
+            </w:pPr>
+            <w:r>
+              <w:rPr>
+                <w:lang w:val="de-DE"/>
+              </w:rPr>
+              <w:t>Gastronom</w:t>
+            </w:r>
+          </w:p>
+        </w:tc>
+      </w:tr>
+    </w:tbl>
+    <w:p>
+      <w:pPr>
+        <w:rPr>
+          <w:lang w:val="de-DE"/>
+        </w:rPr>
+      </w:pPr>
+    </w:p>
+    <w:tbl>
+      <w:tblPr>
+        <w:tblStyle w:val="Tabellenraster"/>
+        <w:tblW w:w="0" w:type="auto"/>
+        <w:tblLook w:val="04A0" w:firstRow="1" w:lastRow="0" w:firstColumn="1" w:lastColumn="0" w:noHBand="0" w:noVBand="1"/>
+      </w:tblPr>
+      <w:tblGrid>
+        <w:gridCol w:w="2263"/>
+        <w:gridCol w:w="6798"/>
+      </w:tblGrid>
+      <w:tr>
+        <w:tc>
+          <w:tcPr>
+            <w:tcW w:w="2263" w:type="dxa"/>
+          </w:tcPr>
+          <w:p>
+            <w:pPr>
+              <w:rPr>
+                <w:b/>
+                <w:lang w:val="de-DE"/>
+              </w:rPr>
+            </w:pPr>
+            <w:r>
+              <w:rPr>
+                <w:b/>
+                <w:lang w:val="de-DE"/>
+              </w:rPr>
+              <w:t>Bezeichnung</w:t>
+            </w:r>
+          </w:p>
+        </w:tc>
+        <w:tc>
+          <w:tcPr>
+            <w:tcW w:w="6798" w:type="dxa"/>
+          </w:tcPr>
+          <w:p>
+            <w:pPr>
+              <w:rPr>
+                <w:lang w:val="de-DE"/>
+              </w:rPr>
+            </w:pPr>
+            <w:r>
+              <w:rPr>
+                <w:lang w:val="de-DE"/>
+              </w:rPr>
+              <w:t>9 – Tisch hinzufügen</w:t>
+            </w:r>
+          </w:p>
+        </w:tc>
+      </w:tr>
+      <w:tr>
+        <w:trPr>
+          <w:trHeight w:val="109"/>
+        </w:trPr>
+        <w:tc>
+          <w:tcPr>
+            <w:tcW w:w="2263" w:type="dxa"/>
+          </w:tcPr>
+          <w:p>
+            <w:pPr>
+              <w:rPr>
+                <w:lang w:val="de-DE"/>
+              </w:rPr>
+            </w:pPr>
+            <w:r>
+              <w:rPr>
+                <w:lang w:val="de-DE"/>
+              </w:rPr>
+              <w:t>Ziel</w:t>
+            </w:r>
+          </w:p>
+        </w:tc>
+        <w:tc>
+          <w:tcPr>
+            <w:tcW w:w="6798" w:type="dxa"/>
+          </w:tcPr>
+          <w:p>
+            <w:pPr>
+              <w:rPr>
+                <w:lang w:val="de-DE"/>
+              </w:rPr>
+            </w:pPr>
+            <w:r>
+              <w:rPr>
+                <w:lang w:val="de-DE"/>
+              </w:rPr>
+              <w:t>Es soll ein neuer Tisch zu der Datenbank hinzugefügt werden.</w:t>
+            </w:r>
+          </w:p>
+        </w:tc>
+      </w:tr>
+      <w:tr>
+        <w:tc>
+          <w:tcPr>
+            <w:tcW w:w="2263" w:type="dxa"/>
+          </w:tcPr>
+          <w:p>
+            <w:pPr>
+              <w:rPr>
+                <w:lang w:val="de-DE"/>
+              </w:rPr>
+            </w:pPr>
+            <w:r>
+              <w:rPr>
+                <w:lang w:val="de-DE"/>
+              </w:rPr>
+              <w:t>Vorbedingung</w:t>
+            </w:r>
+          </w:p>
+        </w:tc>
+        <w:tc>
+          <w:tcPr>
+            <w:tcW w:w="6798" w:type="dxa"/>
+          </w:tcPr>
+          <w:p>
+            <w:pPr>
+              <w:rPr>
+                <w:lang w:val="de-DE"/>
+              </w:rPr>
+            </w:pPr>
+            <w:r>
+              <w:rPr>
+                <w:lang w:val="de-DE"/>
+              </w:rPr>
+              <w:t>Es besteht der Bedarf, einen neuen Tisch anzulegen. Das ist bspw. der Fall, wenn ein neuer Tisch im Verkaufsraum aufgestellt werden soll.</w:t>
+            </w:r>
+          </w:p>
+        </w:tc>
+      </w:tr>
+      <w:tr>
+        <w:tc>
+          <w:tcPr>
+            <w:tcW w:w="2263" w:type="dxa"/>
+          </w:tcPr>
+          <w:p>
+            <w:pPr>
+              <w:rPr>
+                <w:lang w:val="de-DE"/>
+              </w:rPr>
+            </w:pPr>
+            <w:r>
+              <w:rPr>
+                <w:lang w:val="de-DE"/>
+              </w:rPr>
+              <w:t>Nachbedingung</w:t>
+            </w:r>
+          </w:p>
+        </w:tc>
+        <w:tc>
+          <w:tcPr>
+            <w:tcW w:w="6798" w:type="dxa"/>
+          </w:tcPr>
+          <w:p>
+            <w:pPr>
+              <w:rPr>
+                <w:lang w:val="de-DE"/>
+              </w:rPr>
+            </w:pPr>
+            <w:r>
+              <w:rPr>
+                <w:lang w:val="de-DE"/>
+              </w:rPr>
+              <w:t>Der Tisch wurde erfolgreich der Datenbank hinzugefügt und wird in der tabellarischen Übersicht angezeigt.</w:t>
+            </w:r>
+          </w:p>
+        </w:tc>
+      </w:tr>
+      <w:tr>
+        <w:tc>
+          <w:tcPr>
+            <w:tcW w:w="2263" w:type="dxa"/>
+          </w:tcPr>
+          <w:p>
+            <w:pPr>
+              <w:jc w:val="left"/>
+              <w:rPr>
+                <w:lang w:val="de-DE"/>
+              </w:rPr>
+            </w:pPr>
+            <w:r>
+              <w:rPr>
+                <w:lang w:val="de-DE"/>
+              </w:rPr>
+              <w:lastRenderedPageBreak/>
+              <w:t>Nachbedingung im Sonderfall</w:t>
+            </w:r>
+          </w:p>
+        </w:tc>
+        <w:tc>
+          <w:tcPr>
+            <w:tcW w:w="6798" w:type="dxa"/>
+          </w:tcPr>
+          <w:p>
+            <w:pPr>
+              <w:rPr>
+                <w:lang w:val="de-DE"/>
+              </w:rPr>
+            </w:pPr>
+            <w:r>
+              <w:rPr>
+                <w:lang w:val="de-DE"/>
+              </w:rPr>
+              <w:t>Es wird eine Fehlermeldung angezeigt.</w:t>
+            </w:r>
+          </w:p>
+        </w:tc>
+      </w:tr>
+      <w:tr>
+        <w:tc>
+          <w:tcPr>
+            <w:tcW w:w="2263" w:type="dxa"/>
+          </w:tcPr>
+          <w:p>
+            <w:pPr>
+              <w:rPr>
+                <w:lang w:val="de-DE"/>
+              </w:rPr>
+            </w:pPr>
+            <w:r>
+              <w:rPr>
+                <w:lang w:val="de-DE"/>
+              </w:rPr>
+              <w:t>Akteure</w:t>
+            </w:r>
+          </w:p>
+        </w:tc>
+        <w:tc>
+          <w:tcPr>
+            <w:tcW w:w="6798" w:type="dxa"/>
+          </w:tcPr>
+          <w:p>
+            <w:pPr>
+              <w:rPr>
+                <w:lang w:val="de-DE"/>
+              </w:rPr>
+            </w:pPr>
+            <w:r>
+              <w:rPr>
+                <w:lang w:val="de-DE"/>
+              </w:rPr>
+              <w:t>Gastronom</w:t>
+            </w:r>
+          </w:p>
+        </w:tc>
+      </w:tr>
+    </w:tbl>
+    <w:p>
+      <w:pPr>
+        <w:rPr>
+          <w:lang w:val="de-DE"/>
+        </w:rPr>
+      </w:pPr>
+    </w:p>
+    <w:tbl>
+      <w:tblPr>
+        <w:tblStyle w:val="Tabellenraster"/>
+        <w:tblW w:w="0" w:type="auto"/>
+        <w:tblLook w:val="04A0" w:firstRow="1" w:lastRow="0" w:firstColumn="1" w:lastColumn="0" w:noHBand="0" w:noVBand="1"/>
+      </w:tblPr>
+      <w:tblGrid>
+        <w:gridCol w:w="2263"/>
+        <w:gridCol w:w="6798"/>
+      </w:tblGrid>
+      <w:tr>
+        <w:tc>
+          <w:tcPr>
+            <w:tcW w:w="2263" w:type="dxa"/>
+          </w:tcPr>
+          <w:p>
+            <w:pPr>
+              <w:rPr>
+                <w:b/>
+                <w:lang w:val="de-DE"/>
+              </w:rPr>
+            </w:pPr>
+            <w:r>
+              <w:rPr>
+                <w:b/>
+                <w:lang w:val="de-DE"/>
+              </w:rPr>
+              <w:t>Bezeichnung</w:t>
+            </w:r>
+          </w:p>
+        </w:tc>
+        <w:tc>
+          <w:tcPr>
+            <w:tcW w:w="6798" w:type="dxa"/>
+          </w:tcPr>
+          <w:p>
+            <w:pPr>
+              <w:rPr>
+                <w:lang w:val="de-DE"/>
+              </w:rPr>
+            </w:pPr>
+            <w:r>
+              <w:rPr>
+                <w:lang w:val="de-DE"/>
+              </w:rPr>
+              <w:t>10 – Tisch bearbeiten</w:t>
+            </w:r>
+          </w:p>
+        </w:tc>
+      </w:tr>
+      <w:tr>
+        <w:trPr>
+          <w:trHeight w:val="109"/>
+        </w:trPr>
+        <w:tc>
+          <w:tcPr>
+            <w:tcW w:w="2263" w:type="dxa"/>
+          </w:tcPr>
+          <w:p>
+            <w:pPr>
+              <w:rPr>
+                <w:lang w:val="de-DE"/>
+              </w:rPr>
+            </w:pPr>
+            <w:r>
+              <w:rPr>
+                <w:lang w:val="de-DE"/>
+              </w:rPr>
+              <w:t>Ziel</w:t>
+            </w:r>
+          </w:p>
+        </w:tc>
+        <w:tc>
+          <w:tcPr>
+            <w:tcW w:w="6798" w:type="dxa"/>
+          </w:tcPr>
+          <w:p>
+            <w:pPr>
+              <w:rPr>
+                <w:lang w:val="de-DE"/>
+              </w:rPr>
+            </w:pPr>
+            <w:r>
+              <w:rPr>
+                <w:lang w:val="de-DE"/>
+              </w:rPr>
+              <w:t>Die Informationen eines Tisches sollen bearbeitet werden. Der Tisch mit den alten Informationen wird als nicht verfügbar markiert und ist weiterhin in vergangenen Bestellungen abrufbar.</w:t>
+            </w:r>
+          </w:p>
+        </w:tc>
+      </w:tr>
+      <w:tr>
+        <w:tc>
+          <w:tcPr>
+            <w:tcW w:w="2263" w:type="dxa"/>
+          </w:tcPr>
+          <w:p>
+            <w:pPr>
+              <w:rPr>
+                <w:lang w:val="de-DE"/>
+              </w:rPr>
+            </w:pPr>
+            <w:r>
+              <w:rPr>
+                <w:lang w:val="de-DE"/>
+              </w:rPr>
+              <w:t>Vorbedingung</w:t>
+            </w:r>
+          </w:p>
+        </w:tc>
+        <w:tc>
+          <w:tcPr>
+            <w:tcW w:w="6798" w:type="dxa"/>
+          </w:tcPr>
+          <w:p>
+            <w:pPr>
+              <w:rPr>
+                <w:lang w:val="de-DE"/>
+              </w:rPr>
+            </w:pPr>
+            <w:r>
+              <w:rPr>
+                <w:lang w:val="de-DE"/>
+              </w:rPr>
+              <w:t>Es besteht der Bedarf, einen Tisch zu bearbeiten. Dies ist bspw. der Fall, wenn ein Tippfehler passiert ist oder die Namensvergebung der Tische in der Gastronomie geändert werden soll. Es muss der entsprechende Tisch angeklickt werden und anschließend im entsprechenden Formularfeld die neuen Informationen hinzugefügt werden.</w:t>
+            </w:r>
+          </w:p>
+        </w:tc>
+      </w:tr>
+      <w:tr>
+        <w:tc>
+          <w:tcPr>
+            <w:tcW w:w="2263" w:type="dxa"/>
+          </w:tcPr>
+          <w:p>
+            <w:pPr>
+              <w:rPr>
+                <w:lang w:val="de-DE"/>
+              </w:rPr>
+            </w:pPr>
+            <w:r>
+              <w:rPr>
+                <w:lang w:val="de-DE"/>
+              </w:rPr>
+              <w:t>Nachbedingung</w:t>
+            </w:r>
+          </w:p>
+        </w:tc>
+        <w:tc>
+          <w:tcPr>
+            <w:tcW w:w="6798" w:type="dxa"/>
+          </w:tcPr>
+          <w:p>
+            <w:pPr>
+              <w:rPr>
+                <w:lang w:val="de-DE"/>
+              </w:rPr>
+            </w:pPr>
+            <w:r>
+              <w:rPr>
+                <w:lang w:val="de-DE"/>
+              </w:rPr>
+              <w:t>Der Tisch wird mit seinen neuen Informationen in der tabellarischen Übersicht dargestellt und in der Datenbank neu hinzugefügt. Der alte Artikel wurde als nicht verfügbar markiert.</w:t>
+            </w:r>
+          </w:p>
+        </w:tc>
+      </w:tr>
+      <w:tr>
+        <w:tc>
+          <w:tcPr>
+            <w:tcW w:w="2263" w:type="dxa"/>
+          </w:tcPr>
+          <w:p>
+            <w:pPr>
+              <w:jc w:val="left"/>
+              <w:rPr>
+                <w:lang w:val="de-DE"/>
+              </w:rPr>
+            </w:pPr>
+            <w:r>
+              <w:rPr>
+                <w:lang w:val="de-DE"/>
+              </w:rPr>
+              <w:t>Nachbedingung im Sonderfall</w:t>
+            </w:r>
+          </w:p>
+        </w:tc>
+        <w:tc>
+          <w:tcPr>
+            <w:tcW w:w="6798" w:type="dxa"/>
+          </w:tcPr>
+          <w:p>
+            <w:pPr>
+              <w:rPr>
+                <w:lang w:val="de-DE"/>
+              </w:rPr>
+            </w:pPr>
+            <w:r>
+              <w:rPr>
+                <w:lang w:val="de-DE"/>
+              </w:rPr>
+              <w:t>Es wird eine Fehlermeldung angezeigt.</w:t>
+            </w:r>
+          </w:p>
+        </w:tc>
+      </w:tr>
+      <w:tr>
+        <w:tc>
+          <w:tcPr>
+            <w:tcW w:w="2263" w:type="dxa"/>
+          </w:tcPr>
+          <w:p>
+            <w:pPr>
+              <w:rPr>
+                <w:lang w:val="de-DE"/>
+              </w:rPr>
+            </w:pPr>
+            <w:r>
+              <w:rPr>
+                <w:lang w:val="de-DE"/>
+              </w:rPr>
+              <w:t>Akteure</w:t>
+            </w:r>
+          </w:p>
+        </w:tc>
+        <w:tc>
+          <w:tcPr>
+            <w:tcW w:w="6798" w:type="dxa"/>
+          </w:tcPr>
+          <w:p>
+            <w:pPr>
+              <w:rPr>
+                <w:lang w:val="de-DE"/>
+              </w:rPr>
+            </w:pPr>
+            <w:r>
+              <w:rPr>
+                <w:lang w:val="de-DE"/>
+              </w:rPr>
+              <w:t>Gastronom</w:t>
+            </w:r>
+          </w:p>
+        </w:tc>
+      </w:tr>
+    </w:tbl>
+    <w:p>
+      <w:pPr>
+        <w:rPr>
+          <w:lang w:val="de-DE"/>
+        </w:rPr>
+      </w:pPr>
+    </w:p>
+    <w:tbl>
+      <w:tblPr>
+        <w:tblStyle w:val="Tabellenraster"/>
+        <w:tblW w:w="0" w:type="auto"/>
+        <w:tblLook w:val="04A0" w:firstRow="1" w:lastRow="0" w:firstColumn="1" w:lastColumn="0" w:noHBand="0" w:noVBand="1"/>
+      </w:tblPr>
+      <w:tblGrid>
+        <w:gridCol w:w="2263"/>
+        <w:gridCol w:w="6798"/>
+      </w:tblGrid>
+      <w:tr>
+        <w:tc>
+          <w:tcPr>
+            <w:tcW w:w="2263" w:type="dxa"/>
+          </w:tcPr>
+          <w:p>
+            <w:pPr>
+              <w:rPr>
+                <w:b/>
+                <w:lang w:val="de-DE"/>
+              </w:rPr>
+            </w:pPr>
+            <w:r>
+              <w:rPr>
+                <w:b/>
+                <w:lang w:val="de-DE"/>
+              </w:rPr>
+              <w:t>Bezeichnung</w:t>
+            </w:r>
+          </w:p>
+        </w:tc>
+        <w:tc>
+          <w:tcPr>
+            <w:tcW w:w="6798" w:type="dxa"/>
+          </w:tcPr>
+          <w:p>
+            <w:pPr>
+              <w:rPr>
+                <w:lang w:val="de-DE"/>
+              </w:rPr>
+            </w:pPr>
+            <w:r>
+              <w:rPr>
+                <w:lang w:val="de-DE"/>
+              </w:rPr>
+              <w:t>11 – Rechnung für Kunden ausdrucken</w:t>
+            </w:r>
+          </w:p>
+        </w:tc>
+      </w:tr>
+      <w:tr>
+        <w:trPr>
+          <w:trHeight w:val="109"/>
+        </w:trPr>
+        <w:tc>
+          <w:tcPr>
+            <w:tcW w:w="2263" w:type="dxa"/>
+          </w:tcPr>
+          <w:p>
+            <w:pPr>
+              <w:rPr>
+                <w:lang w:val="de-DE"/>
+              </w:rPr>
+            </w:pPr>
+            <w:r>
+              <w:rPr>
+                <w:lang w:val="de-DE"/>
+              </w:rPr>
+              <w:t>Ziel</w:t>
+            </w:r>
+          </w:p>
+        </w:tc>
+        <w:tc>
+          <w:tcPr>
+            <w:tcW w:w="6798" w:type="dxa"/>
+          </w:tcPr>
+          <w:p>
+            <w:pPr>
+              <w:rPr>
+                <w:lang w:val="de-DE"/>
+              </w:rPr>
+            </w:pPr>
+            <w:r>
+              <w:rPr>
+                <w:lang w:val="de-DE"/>
+              </w:rPr>
+              <w:t xml:space="preserve">Der Anwender möchte eine schon existierende Bestellung ausdrucken, bspw. weil der Beleg verloren gegangen oder verschmutzt worden ist. </w:t>
+            </w:r>
+          </w:p>
+        </w:tc>
+      </w:tr>
+      <w:tr>
+        <w:tc>
+          <w:tcPr>
+            <w:tcW w:w="2263" w:type="dxa"/>
+          </w:tcPr>
+          <w:p>
+            <w:pPr>
+              <w:rPr>
+                <w:lang w:val="de-DE"/>
+              </w:rPr>
+            </w:pPr>
+            <w:r>
+              <w:rPr>
+                <w:lang w:val="de-DE"/>
+              </w:rPr>
+              <w:t>Vorbedingung</w:t>
+            </w:r>
+          </w:p>
+        </w:tc>
+        <w:tc>
+          <w:tcPr>
+            <w:tcW w:w="6798" w:type="dxa"/>
+          </w:tcPr>
+          <w:p>
+            <w:pPr>
+              <w:rPr>
+                <w:lang w:val="de-DE"/>
+              </w:rPr>
+            </w:pPr>
+            <w:r>
+              <w:rPr>
+                <w:lang w:val="de-DE"/>
+              </w:rPr>
+              <w:t>Es besteht der Bedarf eine Bestellung ein weiteres Mal auszudrucken.</w:t>
+            </w:r>
+            <w:r>
+              <w:rPr>
+                <w:lang w:val="de-DE"/>
+              </w:rPr>
+              <w:t xml:space="preserve"> Über einen Rechtsklick auf die Bestellung kann ein Menüeintrag ausgewählt werden, über den dann die Bestellung ausgedruckt wird.</w:t>
+            </w:r>
+          </w:p>
+        </w:tc>
+      </w:tr>
+      <w:tr>
+        <w:tc>
+          <w:tcPr>
+            <w:tcW w:w="2263" w:type="dxa"/>
+          </w:tcPr>
+          <w:p>
+            <w:pPr>
+              <w:rPr>
+                <w:lang w:val="de-DE"/>
+              </w:rPr>
+            </w:pPr>
+            <w:r>
+              <w:rPr>
+                <w:lang w:val="de-DE"/>
+              </w:rPr>
+              <w:t>Nachbedingung</w:t>
+            </w:r>
+          </w:p>
+        </w:tc>
+        <w:tc>
+          <w:tcPr>
+            <w:tcW w:w="6798" w:type="dxa"/>
+          </w:tcPr>
+          <w:p>
+            <w:pPr>
+              <w:rPr>
+                <w:lang w:val="de-DE"/>
+              </w:rPr>
+            </w:pPr>
+            <w:r>
+              <w:rPr>
+                <w:lang w:val="de-DE"/>
+              </w:rPr>
+              <w:t>Es wurde über den Bondrucker erfolgreich und korrekt eine Bestellung in Form eines Kundenbeleges ausgedruckt.</w:t>
+            </w:r>
+          </w:p>
+        </w:tc>
+      </w:tr>
+      <w:tr>
+        <w:tc>
+          <w:tcPr>
+            <w:tcW w:w="2263" w:type="dxa"/>
+          </w:tcPr>
+          <w:p>
+            <w:pPr>
+              <w:jc w:val="left"/>
+              <w:rPr>
+                <w:lang w:val="de-DE"/>
+              </w:rPr>
+            </w:pPr>
+            <w:r>
+              <w:rPr>
+                <w:lang w:val="de-DE"/>
+              </w:rPr>
+              <w:lastRenderedPageBreak/>
+              <w:t>Nachbedingung im Sonderfall</w:t>
+            </w:r>
+          </w:p>
+        </w:tc>
+        <w:tc>
+          <w:tcPr>
+            <w:tcW w:w="6798" w:type="dxa"/>
+          </w:tcPr>
+          <w:p>
+            <w:pPr>
+              <w:rPr>
+                <w:lang w:val="de-DE"/>
+              </w:rPr>
+            </w:pPr>
+            <w:r>
+              <w:rPr>
+                <w:lang w:val="de-DE"/>
+              </w:rPr>
+              <w:t xml:space="preserve">Der Bon wurde nicht ausgedruckt, weil der Drucker nicht installiert oder ausgeschaltet ist. </w:t>
+            </w:r>
+          </w:p>
+        </w:tc>
+      </w:tr>
+      <w:tr>
+        <w:tc>
+          <w:tcPr>
+            <w:tcW w:w="2263" w:type="dxa"/>
+          </w:tcPr>
+          <w:p>
+            <w:pPr>
+              <w:rPr>
+                <w:lang w:val="de-DE"/>
+              </w:rPr>
+            </w:pPr>
+            <w:r>
+              <w:rPr>
+                <w:lang w:val="de-DE"/>
+              </w:rPr>
+              <w:t>Akteure</w:t>
+            </w:r>
+          </w:p>
+        </w:tc>
+        <w:tc>
+          <w:tcPr>
+            <w:tcW w:w="6798" w:type="dxa"/>
+          </w:tcPr>
+          <w:p>
+            <w:pPr>
+              <w:rPr>
+                <w:lang w:val="de-DE"/>
+              </w:rPr>
+            </w:pPr>
+            <w:r>
+              <w:rPr>
+                <w:lang w:val="de-DE"/>
+              </w:rPr>
+              <w:t>Bedienung, Gastronom</w:t>
+            </w:r>
+          </w:p>
+        </w:tc>
+      </w:tr>
+    </w:tbl>
+    <w:p>
+      <w:pPr>
+        <w:rPr>
+          <w:lang w:val="de-DE"/>
+        </w:rPr>
+      </w:pPr>
+    </w:p>
+    <w:tbl>
+      <w:tblPr>
+        <w:tblStyle w:val="Tabellenraster"/>
+        <w:tblW w:w="0" w:type="auto"/>
+        <w:tblLook w:val="04A0" w:firstRow="1" w:lastRow="0" w:firstColumn="1" w:lastColumn="0" w:noHBand="0" w:noVBand="1"/>
+      </w:tblPr>
+      <w:tblGrid>
+        <w:gridCol w:w="2263"/>
+        <w:gridCol w:w="6798"/>
+      </w:tblGrid>
+      <w:tr>
+        <w:tc>
+          <w:tcPr>
+            <w:tcW w:w="2263" w:type="dxa"/>
+          </w:tcPr>
+          <w:p>
+            <w:pPr>
+              <w:rPr>
+                <w:b/>
+                <w:lang w:val="de-DE"/>
+              </w:rPr>
+            </w:pPr>
+            <w:r>
+              <w:rPr>
+                <w:b/>
+                <w:lang w:val="de-DE"/>
+              </w:rPr>
+              <w:t>Bezeichnung</w:t>
+            </w:r>
+          </w:p>
+        </w:tc>
+        <w:tc>
+          <w:tcPr>
+            <w:tcW w:w="6798" w:type="dxa"/>
+          </w:tcPr>
+          <w:p>
+            <w:pPr>
+              <w:rPr>
+                <w:lang w:val="de-DE"/>
+              </w:rPr>
+            </w:pPr>
+            <w:r>
+              <w:rPr>
+                <w:lang w:val="de-DE"/>
+              </w:rPr>
+              <w:t>12 –</w:t>
+            </w:r>
+            <w:r>
+              <w:rPr>
+                <w:lang w:val="de-DE"/>
+              </w:rPr>
+              <w:t xml:space="preserve"> Wareneingä</w:t>
+            </w:r>
+            <w:r>
+              <w:rPr>
+                <w:lang w:val="de-DE"/>
+              </w:rPr>
+              <w:t>ng</w:t>
+            </w:r>
+            <w:r>
+              <w:rPr>
+                <w:lang w:val="de-DE"/>
+              </w:rPr>
+              <w:t>e</w:t>
+            </w:r>
+            <w:r>
+              <w:rPr>
+                <w:lang w:val="de-DE"/>
+              </w:rPr>
+              <w:t xml:space="preserve"> einsehen</w:t>
+            </w:r>
+          </w:p>
+        </w:tc>
+      </w:tr>
+      <w:tr>
+        <w:trPr>
+          <w:trHeight w:val="109"/>
+        </w:trPr>
+        <w:tc>
+          <w:tcPr>
+            <w:tcW w:w="2263" w:type="dxa"/>
+          </w:tcPr>
+          <w:p>
+            <w:pPr>
+              <w:rPr>
+                <w:lang w:val="de-DE"/>
+              </w:rPr>
+            </w:pPr>
+            <w:r>
+              <w:rPr>
+                <w:lang w:val="de-DE"/>
+              </w:rPr>
+              <w:t>Ziel</w:t>
+            </w:r>
+          </w:p>
+        </w:tc>
+        <w:tc>
+          <w:tcPr>
+            <w:tcW w:w="6798" w:type="dxa"/>
+          </w:tcPr>
+          <w:p>
+            <w:pPr>
+              <w:rPr>
+                <w:lang w:val="de-DE"/>
+              </w:rPr>
+            </w:pPr>
+            <w:r>
+              <w:rPr>
+                <w:lang w:val="de-DE"/>
+              </w:rPr>
+              <w:t>Es sollen alle Wareneingänge von verfügbaren Artikeln in einer tabellarischen Übersicht dargestellt werden.</w:t>
+            </w:r>
+          </w:p>
+        </w:tc>
+      </w:tr>
+      <w:tr>
+        <w:tc>
+          <w:tcPr>
+            <w:tcW w:w="2263" w:type="dxa"/>
+          </w:tcPr>
+          <w:p>
+            <w:pPr>
+              <w:rPr>
+                <w:lang w:val="de-DE"/>
+              </w:rPr>
+            </w:pPr>
+            <w:r>
+              <w:rPr>
+                <w:lang w:val="de-DE"/>
+              </w:rPr>
+              <w:t>Vorbedingung</w:t>
+            </w:r>
+          </w:p>
+        </w:tc>
+        <w:tc>
+          <w:tcPr>
+            <w:tcW w:w="6798" w:type="dxa"/>
+          </w:tcPr>
+          <w:p>
+            <w:pPr>
+              <w:rPr>
+                <w:lang w:val="de-DE"/>
+              </w:rPr>
+            </w:pPr>
+            <w:r>
+              <w:rPr>
+                <w:lang w:val="de-DE"/>
+              </w:rPr>
+              <w:t>Es besteht der Bedarf, die Wareneingänge einzusehen. Dies ist bspw. der Fall, wenn eine bisherige Eingabe kontrolliert werden soll oder eine falsche Eingabe gelöscht werden soll.</w:t>
+            </w:r>
+          </w:p>
+        </w:tc>
+      </w:tr>
+      <w:tr>
+        <w:tc>
+          <w:tcPr>
+            <w:tcW w:w="2263" w:type="dxa"/>
+          </w:tcPr>
+          <w:p>
+            <w:pPr>
+              <w:rPr>
+                <w:lang w:val="de-DE"/>
+              </w:rPr>
+            </w:pPr>
+            <w:r>
+              <w:rPr>
+                <w:lang w:val="de-DE"/>
+              </w:rPr>
+              <w:t>Nachbedingung</w:t>
+            </w:r>
+          </w:p>
+        </w:tc>
+        <w:tc>
+          <w:tcPr>
+            <w:tcW w:w="6798" w:type="dxa"/>
+          </w:tcPr>
+          <w:p>
+            <w:pPr>
+              <w:rPr>
+                <w:lang w:val="de-DE"/>
+              </w:rPr>
+            </w:pPr>
+            <w:r>
+              <w:rPr>
+                <w:lang w:val="de-DE"/>
+              </w:rPr>
+              <w:t>Es werden alle Wareneingänge in einer tabellarischen Übersicht dargestellt.</w:t>
+            </w:r>
+          </w:p>
+        </w:tc>
+      </w:tr>
+      <w:tr>
+        <w:tc>
+          <w:tcPr>
+            <w:tcW w:w="2263" w:type="dxa"/>
+          </w:tcPr>
+          <w:p>
+            <w:pPr>
+              <w:jc w:val="left"/>
+              <w:rPr>
+                <w:lang w:val="de-DE"/>
+              </w:rPr>
+            </w:pPr>
+            <w:r>
+              <w:rPr>
+                <w:lang w:val="de-DE"/>
+              </w:rPr>
+              <w:t>Nachbedingung im Sonderfall</w:t>
+            </w:r>
+          </w:p>
+        </w:tc>
+        <w:tc>
+          <w:tcPr>
+            <w:tcW w:w="6798" w:type="dxa"/>
+          </w:tcPr>
+          <w:p>
+            <w:pPr>
+              <w:rPr>
+                <w:lang w:val="de-DE"/>
+              </w:rPr>
+            </w:pPr>
+            <w:r>
+              <w:rPr>
+                <w:lang w:val="de-DE"/>
+              </w:rPr>
+              <w:t>Es wird eine Fehlermeldung angezeigt.</w:t>
+            </w:r>
+          </w:p>
+        </w:tc>
+      </w:tr>
+      <w:tr>
+        <w:tc>
+          <w:tcPr>
+            <w:tcW w:w="2263" w:type="dxa"/>
+          </w:tcPr>
+          <w:p>
+            <w:pPr>
+              <w:rPr>
+                <w:lang w:val="de-DE"/>
+              </w:rPr>
+            </w:pPr>
+            <w:r>
+              <w:rPr>
+                <w:lang w:val="de-DE"/>
+              </w:rPr>
+              <w:t>Akteure</w:t>
+            </w:r>
+          </w:p>
+        </w:tc>
+        <w:tc>
+          <w:tcPr>
+            <w:tcW w:w="6798" w:type="dxa"/>
+          </w:tcPr>
+          <w:p>
+            <w:pPr>
+              <w:rPr>
+                <w:lang w:val="de-DE"/>
+              </w:rPr>
+            </w:pPr>
+            <w:r>
+              <w:rPr>
+                <w:lang w:val="de-DE"/>
+              </w:rPr>
+              <w:t>Gastronom</w:t>
+            </w:r>
+          </w:p>
+        </w:tc>
+      </w:tr>
+    </w:tbl>
+    <w:p>
+      <w:pPr>
+        <w:rPr>
+          <w:lang w:val="de-DE"/>
+        </w:rPr>
+      </w:pPr>
+    </w:p>
+    <w:tbl>
+      <w:tblPr>
+        <w:tblStyle w:val="Tabellenraster"/>
+        <w:tblW w:w="0" w:type="auto"/>
+        <w:tblLook w:val="04A0" w:firstRow="1" w:lastRow="0" w:firstColumn="1" w:lastColumn="0" w:noHBand="0" w:noVBand="1"/>
+      </w:tblPr>
+      <w:tblGrid>
+        <w:gridCol w:w="2263"/>
+        <w:gridCol w:w="6798"/>
+      </w:tblGrid>
+      <w:tr>
+        <w:tc>
+          <w:tcPr>
+            <w:tcW w:w="2263" w:type="dxa"/>
+          </w:tcPr>
+          <w:p>
+            <w:pPr>
+              <w:rPr>
+                <w:b/>
+                <w:lang w:val="de-DE"/>
+              </w:rPr>
+            </w:pPr>
+            <w:r>
+              <w:rPr>
+                <w:b/>
+                <w:lang w:val="de-DE"/>
+              </w:rPr>
+              <w:t>Bezeichnung</w:t>
+            </w:r>
+          </w:p>
+        </w:tc>
+        <w:tc>
+          <w:tcPr>
+            <w:tcW w:w="6798" w:type="dxa"/>
+          </w:tcPr>
+          <w:p>
+            <w:pPr>
+              <w:rPr>
+                <w:lang w:val="de-DE"/>
+              </w:rPr>
+            </w:pPr>
+            <w:r>
+              <w:rPr>
+                <w:lang w:val="de-DE"/>
+              </w:rPr>
+              <w:t>13 – Wareneingang hinzufügen</w:t>
+            </w:r>
+          </w:p>
+        </w:tc>
+      </w:tr>
+      <w:tr>
+        <w:trPr>
+          <w:trHeight w:val="109"/>
+        </w:trPr>
+        <w:tc>
+          <w:tcPr>
+            <w:tcW w:w="2263" w:type="dxa"/>
+          </w:tcPr>
+          <w:p>
+            <w:pPr>
+              <w:rPr>
+                <w:lang w:val="de-DE"/>
+              </w:rPr>
+            </w:pPr>
+            <w:r>
+              <w:rPr>
+                <w:lang w:val="de-DE"/>
+              </w:rPr>
+              <w:t>Ziel</w:t>
+            </w:r>
+          </w:p>
+        </w:tc>
+        <w:tc>
+          <w:tcPr>
+            <w:tcW w:w="6798" w:type="dxa"/>
+          </w:tcPr>
+          <w:p>
+            <w:pPr>
+              <w:rPr>
+                <w:lang w:val="de-DE"/>
+              </w:rPr>
+            </w:pPr>
+            <w:r>
+              <w:rPr>
+                <w:lang w:val="de-DE"/>
+              </w:rPr>
+              <w:t>Es soll ein neuer Wareneingang für einen Artikel hinzugefügt werden.</w:t>
+            </w:r>
+          </w:p>
+        </w:tc>
+      </w:tr>
+      <w:tr>
+        <w:tc>
+          <w:tcPr>
+            <w:tcW w:w="2263" w:type="dxa"/>
+          </w:tcPr>
+          <w:p>
+            <w:pPr>
+              <w:rPr>
+                <w:lang w:val="de-DE"/>
+              </w:rPr>
+            </w:pPr>
+            <w:r>
+              <w:rPr>
+                <w:lang w:val="de-DE"/>
+              </w:rPr>
+              <w:t>Vorbedingung</w:t>
+            </w:r>
+          </w:p>
+        </w:tc>
+        <w:tc>
+          <w:tcPr>
+            <w:tcW w:w="6798" w:type="dxa"/>
+          </w:tcPr>
+          <w:p>
+            <w:pPr>
+              <w:rPr>
+                <w:lang w:val="de-DE"/>
+              </w:rPr>
+            </w:pPr>
+            <w:r>
+              <w:rPr>
+                <w:lang w:val="de-DE"/>
+              </w:rPr>
+              <w:t>Es besteht der Bedarf, einen neuen Wareneingang hinzuzufügen. Das ist bspw. der Fall, wenn vom Lieferanten eine neue Lieferung erhalten wurde und diese in das Warensystem eingepflegt werden soll.</w:t>
+            </w:r>
+          </w:p>
+          <w:p>
+            <w:pPr>
+              <w:rPr>
+                <w:lang w:val="de-DE"/>
+              </w:rPr>
+            </w:pPr>
+            <w:r>
+              <w:rPr>
+                <w:lang w:val="de-DE"/>
+              </w:rPr>
+              <w:t>Es muss in der Artikelübersicht ein</w:t>
+            </w:r>
+            <w:r>
+              <w:rPr>
+                <w:lang w:val="de-DE"/>
+              </w:rPr>
+              <w:t xml:space="preserve"> Artikel ausgewählt und dann im entsprechenden Formularfeld die Anzahl eingegeben.</w:t>
+            </w:r>
+          </w:p>
+        </w:tc>
+      </w:tr>
+      <w:tr>
+        <w:tc>
+          <w:tcPr>
+            <w:tcW w:w="2263" w:type="dxa"/>
+          </w:tcPr>
+          <w:p>
+            <w:pPr>
+              <w:rPr>
+                <w:lang w:val="de-DE"/>
+              </w:rPr>
+            </w:pPr>
+            <w:r>
+              <w:rPr>
+                <w:lang w:val="de-DE"/>
+              </w:rPr>
+              <w:t>Nachbedingung</w:t>
+            </w:r>
+          </w:p>
+        </w:tc>
+        <w:tc>
+          <w:tcPr>
+            <w:tcW w:w="6798" w:type="dxa"/>
+          </w:tcPr>
+          <w:p>
+            <w:pPr>
+              <w:rPr>
+                <w:lang w:val="de-DE"/>
+              </w:rPr>
+            </w:pPr>
+            <w:r>
+              <w:rPr>
+                <w:lang w:val="de-DE"/>
+              </w:rPr>
+              <w:t>Der neue Wareneingang wurde</w:t>
+            </w:r>
+            <w:r>
+              <w:rPr>
+                <w:lang w:val="de-DE"/>
+              </w:rPr>
+              <w:t xml:space="preserve"> in der Wareneingangsübersicht dargestellt und der Datenbank hinzugefügt.</w:t>
+            </w:r>
+          </w:p>
+        </w:tc>
+      </w:tr>
+      <w:tr>
+        <w:tc>
+          <w:tcPr>
+            <w:tcW w:w="2263" w:type="dxa"/>
+          </w:tcPr>
+          <w:p>
+            <w:pPr>
+              <w:jc w:val="left"/>
+              <w:rPr>
+                <w:lang w:val="de-DE"/>
+              </w:rPr>
+            </w:pPr>
+            <w:r>
+              <w:rPr>
+                <w:lang w:val="de-DE"/>
+              </w:rPr>
+              <w:t>Nachbedingung im Sonderfall</w:t>
+            </w:r>
+          </w:p>
+        </w:tc>
+        <w:tc>
+          <w:tcPr>
+            <w:tcW w:w="6798" w:type="dxa"/>
+          </w:tcPr>
+          <w:p>
+            <w:pPr>
+              <w:rPr>
+                <w:lang w:val="de-DE"/>
+              </w:rPr>
+            </w:pPr>
+            <w:r>
+              <w:rPr>
+                <w:lang w:val="de-DE"/>
+              </w:rPr>
+              <w:t>Es wird eine Fehlermeldung angezeigt.</w:t>
+            </w:r>
+          </w:p>
+        </w:tc>
+      </w:tr>
+      <w:tr>
+        <w:tc>
+          <w:tcPr>
+            <w:tcW w:w="2263" w:type="dxa"/>
+          </w:tcPr>
+          <w:p>
+            <w:pPr>
+              <w:rPr>
+                <w:lang w:val="de-DE"/>
+              </w:rPr>
+            </w:pPr>
+            <w:r>
+              <w:rPr>
+                <w:lang w:val="de-DE"/>
+              </w:rPr>
+              <w:t>Akteure</w:t>
+            </w:r>
+          </w:p>
+        </w:tc>
+        <w:tc>
+          <w:tcPr>
+            <w:tcW w:w="6798" w:type="dxa"/>
+          </w:tcPr>
+          <w:p>
+            <w:pPr>
+              <w:rPr>
+                <w:lang w:val="de-DE"/>
+              </w:rPr>
+            </w:pPr>
+            <w:r>
+              <w:rPr>
+                <w:lang w:val="de-DE"/>
+              </w:rPr>
+              <w:t>Gastronom</w:t>
+            </w:r>
+          </w:p>
+        </w:tc>
+      </w:tr>
+    </w:tbl>
+    <w:p>
+      <w:pPr>
+        <w:rPr>
+          <w:lang w:val="de-DE"/>
+        </w:rPr>
+      </w:pPr>
+    </w:p>
+    <w:tbl>
+      <w:tblPr>
+        <w:tblStyle w:val="Tabellenraster"/>
+        <w:tblW w:w="0" w:type="auto"/>
+        <w:tblLook w:val="04A0" w:firstRow="1" w:lastRow="0" w:firstColumn="1" w:lastColumn="0" w:noHBand="0" w:noVBand="1"/>
+      </w:tblPr>
+      <w:tblGrid>
+        <w:gridCol w:w="2263"/>
+        <w:gridCol w:w="6798"/>
+      </w:tblGrid>
+      <w:tr>
+        <w:tc>
+          <w:tcPr>
+            <w:tcW w:w="2263" w:type="dxa"/>
+          </w:tcPr>
+          <w:p>
+            <w:pPr>
+              <w:rPr>
+                <w:b/>
+                <w:lang w:val="de-DE"/>
+              </w:rPr>
+            </w:pPr>
+            <w:r>
+              <w:rPr>
+                <w:b/>
+                <w:lang w:val="de-DE"/>
+              </w:rPr>
+              <w:lastRenderedPageBreak/>
+              <w:t>Bezeichnung</w:t>
+            </w:r>
+          </w:p>
+        </w:tc>
+        <w:tc>
+          <w:tcPr>
+            <w:tcW w:w="6798" w:type="dxa"/>
+          </w:tcPr>
+          <w:p>
+            <w:pPr>
+              <w:rPr>
+                <w:lang w:val="de-DE"/>
+              </w:rPr>
+            </w:pPr>
+            <w:r>
+              <w:rPr>
+                <w:lang w:val="de-DE"/>
+              </w:rPr>
+              <w:t>14 – Wareneingang löschen</w:t>
+            </w:r>
+          </w:p>
+        </w:tc>
+      </w:tr>
+      <w:tr>
+        <w:trPr>
+          <w:trHeight w:val="109"/>
+        </w:trPr>
+        <w:tc>
+          <w:tcPr>
+            <w:tcW w:w="2263" w:type="dxa"/>
+          </w:tcPr>
+          <w:p>
+            <w:pPr>
+              <w:rPr>
+                <w:lang w:val="de-DE"/>
+              </w:rPr>
+            </w:pPr>
+            <w:r>
+              <w:rPr>
+                <w:lang w:val="de-DE"/>
+              </w:rPr>
+              <w:t>Ziel</w:t>
+            </w:r>
+          </w:p>
+        </w:tc>
+        <w:tc>
+          <w:tcPr>
+            <w:tcW w:w="6798" w:type="dxa"/>
+          </w:tcPr>
+          <w:p>
+            <w:pPr>
+              <w:rPr>
+                <w:lang w:val="de-DE"/>
+              </w:rPr>
+            </w:pPr>
+            <w:r>
+              <w:rPr>
+                <w:lang w:val="de-DE"/>
+              </w:rPr>
+              <w:t>Ein Wareneingang soll aus der Datenbank und der tabellarischen Übersicht gelöscht werden.</w:t>
+            </w:r>
+          </w:p>
+        </w:tc>
+      </w:tr>
+      <w:tr>
+        <w:tc>
+          <w:tcPr>
+            <w:tcW w:w="2263" w:type="dxa"/>
+          </w:tcPr>
+          <w:p>
+            <w:pPr>
+              <w:rPr>
+                <w:lang w:val="de-DE"/>
+              </w:rPr>
+            </w:pPr>
+            <w:r>
+              <w:rPr>
+                <w:lang w:val="de-DE"/>
+              </w:rPr>
+              <w:t>Vorbedingung</w:t>
+            </w:r>
+          </w:p>
+        </w:tc>
+        <w:tc>
+          <w:tcPr>
+            <w:tcW w:w="6798" w:type="dxa"/>
+          </w:tcPr>
+          <w:p>
+            <w:pPr>
+              <w:rPr>
+                <w:lang w:val="de-DE"/>
+              </w:rPr>
+            </w:pPr>
+            <w:r>
+              <w:rPr>
+                <w:lang w:val="de-DE"/>
+              </w:rPr>
+              <w:t>Es besteht der Bedarf, einen Wareneingang zu löschen. Das ist bspw. der Fall, wenn ein Wareneingang fälschlicherweise angelegt wurde oder eine Lieferung nach dem Hinzufügen in das Warensystem beschädigt wurde.</w:t>
+            </w:r>
+          </w:p>
+        </w:tc>
+      </w:tr>
+      <w:tr>
+        <w:tc>
+          <w:tcPr>
+            <w:tcW w:w="2263" w:type="dxa"/>
+          </w:tcPr>
+          <w:p>
+            <w:pPr>
+              <w:rPr>
+                <w:lang w:val="de-DE"/>
+              </w:rPr>
+            </w:pPr>
+            <w:r>
+              <w:rPr>
+                <w:lang w:val="de-DE"/>
+              </w:rPr>
+              <w:t>Nachbedingung</w:t>
+            </w:r>
+          </w:p>
+        </w:tc>
+        <w:tc>
+          <w:tcPr>
+            <w:tcW w:w="6798" w:type="dxa"/>
+          </w:tcPr>
+          <w:p>
+            <w:pPr>
+              <w:rPr>
+                <w:lang w:val="de-DE"/>
+              </w:rPr>
+            </w:pPr>
+            <w:r>
+              <w:rPr>
+                <w:lang w:val="de-DE"/>
+              </w:rPr>
+              <w:t>Der Wareneingang wurde endgültig aus der Datenbank und der tabellarischen Übersicht entfernt.</w:t>
+            </w:r>
+          </w:p>
+        </w:tc>
+      </w:tr>
+      <w:tr>
+        <w:tc>
+          <w:tcPr>
+            <w:tcW w:w="2263" w:type="dxa"/>
+          </w:tcPr>
+          <w:p>
+            <w:pPr>
+              <w:jc w:val="left"/>
+              <w:rPr>
+                <w:lang w:val="de-DE"/>
+              </w:rPr>
+            </w:pPr>
+            <w:r>
+              <w:rPr>
+                <w:lang w:val="de-DE"/>
+              </w:rPr>
+              <w:t>Nachbedingung im Sonderfall</w:t>
+            </w:r>
+          </w:p>
+        </w:tc>
+        <w:tc>
+          <w:tcPr>
+            <w:tcW w:w="6798" w:type="dxa"/>
+          </w:tcPr>
+          <w:p>
+            <w:pPr>
+              <w:rPr>
+                <w:lang w:val="de-DE"/>
+              </w:rPr>
+            </w:pPr>
+            <w:r>
+              <w:rPr>
+                <w:lang w:val="de-DE"/>
+              </w:rPr>
+              <w:t>Es wird eine Fehlermeldung angezeigt.</w:t>
+            </w:r>
+          </w:p>
+        </w:tc>
+      </w:tr>
+      <w:tr>
+        <w:tc>
+          <w:tcPr>
+            <w:tcW w:w="2263" w:type="dxa"/>
+          </w:tcPr>
+          <w:p>
+            <w:pPr>
+              <w:rPr>
+                <w:lang w:val="de-DE"/>
+              </w:rPr>
+            </w:pPr>
+            <w:r>
+              <w:rPr>
+                <w:lang w:val="de-DE"/>
+              </w:rPr>
+              <w:t>Akteure</w:t>
+            </w:r>
+          </w:p>
+        </w:tc>
+        <w:tc>
+          <w:tcPr>
+            <w:tcW w:w="6798" w:type="dxa"/>
+          </w:tcPr>
+          <w:p>
+            <w:pPr>
+              <w:rPr>
+                <w:lang w:val="de-DE"/>
+              </w:rPr>
+            </w:pPr>
+            <w:r>
+              <w:rPr>
+                <w:lang w:val="de-DE"/>
+              </w:rPr>
+              <w:t>Gastronom</w:t>
+            </w:r>
+          </w:p>
+        </w:tc>
+      </w:tr>
+    </w:tbl>
+    <w:p>
+      <w:pPr>
+        <w:rPr>
+          <w:lang w:val="de-DE"/>
+        </w:rPr>
+      </w:pPr>
+    </w:p>
+    <w:p>
+      <w:pPr>
+        <w:rPr>
+          <w:lang w:val="de-DE"/>
+        </w:rPr>
+      </w:pPr>
+    </w:p>
+    <w:p>
+      <w:pPr>
+        <w:pStyle w:val="berschrift3"/>
+        <w:rPr>
+          <w:lang w:val="de-DE"/>
+        </w:rPr>
+      </w:pPr>
+      <w:r>
+        <w:rPr>
+          <w:lang w:val="de-DE"/>
+        </w:rPr>
+        <w:lastRenderedPageBreak/>
+        <w:t>Anwendungsfälle der Android-Anwendung</w:t>
+      </w:r>
+    </w:p>
+    <w:p>
+      <w:pPr>
+        <w:pStyle w:val="berschrift4"/>
+        <w:rPr>
+          <w:lang w:val="de-DE"/>
+        </w:rPr>
+      </w:pPr>
+      <w:r>
+        <w:rPr>
+          <w:lang w:val="de-DE"/>
+        </w:rPr>
+        <w:t>Anwendungsfalldiagram</w:t>
+      </w:r>
+      <w:r>
+        <w:rPr>
+          <w:lang w:val="de-DE"/>
+        </w:rPr>
+        <w:t>m</w:t>
+      </w:r>
+    </w:p>
+    <w:p>
+      <w:r>
+        <w:object w:dxaOrig="6076" w:dyaOrig="10501">
+          <v:shape id="_x0000_i1032" type="#_x0000_t75" style="width:337.45pt;height:582.45pt" o:ole="">
+            <v:imagedata r:id="rId12" o:title=""/>
+          </v:shape>
+          <o:OLEObject Type="Embed" ProgID="Visio.Drawing.15" ShapeID="_x0000_i1032" DrawAspect="Content" ObjectID="_1573760143" r:id="rId13"/>
+        </w:object>
+      </w:r>
+    </w:p>
+    <w:p>
+      <w:pPr>
+        <w:rPr>
+          <w:lang w:val="de-DE"/>
+        </w:rPr>
+      </w:pPr>
+    </w:p>
+    <w:p>
+      <w:pPr>
+        <w:pStyle w:val="berschrift4"/>
+        <w:rPr>
+          <w:lang w:val="de-DE"/>
+        </w:rPr>
+      </w:pPr>
+      <w:r>
+        <w:rPr>
+          <w:lang w:val="de-DE"/>
+        </w:rPr>
+        <w:lastRenderedPageBreak/>
+        <w:t>Spezifizierung der Anwendungsfälle</w:t>
+      </w:r>
+    </w:p>
+    <w:tbl>
+      <w:tblPr>
+        <w:tblStyle w:val="Tabellenraster"/>
+        <w:tblW w:w="0" w:type="auto"/>
+        <w:tblLook w:val="04A0" w:firstRow="1" w:lastRow="0" w:firstColumn="1" w:lastColumn="0" w:noHBand="0" w:noVBand="1"/>
+      </w:tblPr>
+      <w:tblGrid>
+        <w:gridCol w:w="2263"/>
+        <w:gridCol w:w="6798"/>
+      </w:tblGrid>
+      <w:tr>
+        <w:tc>
+          <w:tcPr>
+            <w:tcW w:w="2263" w:type="dxa"/>
+          </w:tcPr>
+          <w:p>
+            <w:pPr>
+              <w:rPr>
+                <w:b/>
+                <w:lang w:val="de-DE"/>
+              </w:rPr>
+            </w:pPr>
+            <w:r>
+              <w:rPr>
+                <w:b/>
+                <w:lang w:val="de-DE"/>
+              </w:rPr>
+              <w:t>Bezeichnung</w:t>
+            </w:r>
+          </w:p>
+        </w:tc>
+        <w:tc>
+          <w:tcPr>
+            <w:tcW w:w="6798" w:type="dxa"/>
+          </w:tcPr>
+          <w:p>
+            <w:pPr>
+              <w:rPr>
+                <w:lang w:val="de-DE"/>
+              </w:rPr>
+            </w:pPr>
+          </w:p>
+        </w:tc>
+      </w:tr>
+      <w:tr>
+        <w:trPr>
+          <w:trHeight w:val="109"/>
+        </w:trPr>
+        <w:tc>
+          <w:tcPr>
+            <w:tcW w:w="2263" w:type="dxa"/>
+          </w:tcPr>
+          <w:p>
+            <w:pPr>
+              <w:rPr>
+                <w:lang w:val="de-DE"/>
+              </w:rPr>
+            </w:pPr>
+            <w:r>
+              <w:rPr>
+                <w:lang w:val="de-DE"/>
+              </w:rPr>
+              <w:t>Ziel</w:t>
+            </w:r>
+          </w:p>
+        </w:tc>
+        <w:tc>
+          <w:tcPr>
+            <w:tcW w:w="6798" w:type="dxa"/>
+          </w:tcPr>
+          <w:p>
+            <w:pPr>
+              <w:rPr>
+                <w:lang w:val="de-DE"/>
+              </w:rPr>
+            </w:pPr>
+          </w:p>
+        </w:tc>
+      </w:tr>
+      <w:tr>
+        <w:tc>
+          <w:tcPr>
+            <w:tcW w:w="2263" w:type="dxa"/>
+          </w:tcPr>
+          <w:p>
+            <w:pPr>
+              <w:rPr>
+                <w:lang w:val="de-DE"/>
+              </w:rPr>
+            </w:pPr>
+            <w:r>
+              <w:rPr>
+                <w:lang w:val="de-DE"/>
+              </w:rPr>
+              <w:t>Vorbedingung</w:t>
+            </w:r>
+          </w:p>
+        </w:tc>
+        <w:tc>
+          <w:tcPr>
+            <w:tcW w:w="6798" w:type="dxa"/>
+          </w:tcPr>
+          <w:p>
+            <w:pPr>
+              <w:rPr>
+                <w:lang w:val="de-DE"/>
+              </w:rPr>
+            </w:pPr>
+          </w:p>
+        </w:tc>
+      </w:tr>
+      <w:tr>
+        <w:tc>
+          <w:tcPr>
+            <w:tcW w:w="2263" w:type="dxa"/>
+          </w:tcPr>
+          <w:p>
+            <w:pPr>
+              <w:rPr>
+                <w:lang w:val="de-DE"/>
+              </w:rPr>
+            </w:pPr>
+            <w:r>
+              <w:rPr>
+                <w:lang w:val="de-DE"/>
+              </w:rPr>
+              <w:t>Nachbedingung</w:t>
+            </w:r>
+          </w:p>
+        </w:tc>
+        <w:tc>
+          <w:tcPr>
+            <w:tcW w:w="6798" w:type="dxa"/>
+          </w:tcPr>
+          <w:p>
+            <w:pPr>
+              <w:rPr>
+                <w:lang w:val="de-DE"/>
+              </w:rPr>
+            </w:pPr>
+          </w:p>
+        </w:tc>
+      </w:tr>
+      <w:tr>
+        <w:tc>
+          <w:tcPr>
+            <w:tcW w:w="2263" w:type="dxa"/>
+          </w:tcPr>
+          <w:p>
+            <w:pPr>
+              <w:jc w:val="left"/>
+              <w:rPr>
+                <w:lang w:val="de-DE"/>
+              </w:rPr>
+            </w:pPr>
+            <w:r>
+              <w:rPr>
+                <w:lang w:val="de-DE"/>
+              </w:rPr>
+              <w:t>Nachbedingung im Sonderfall</w:t>
+            </w:r>
+          </w:p>
+        </w:tc>
+        <w:tc>
+          <w:tcPr>
+            <w:tcW w:w="6798" w:type="dxa"/>
+          </w:tcPr>
+          <w:p>
+            <w:pPr>
+              <w:rPr>
+                <w:lang w:val="de-DE"/>
+              </w:rPr>
+            </w:pPr>
+          </w:p>
+        </w:tc>
+      </w:tr>
+      <w:tr>
+        <w:tc>
+          <w:tcPr>
+            <w:tcW w:w="2263" w:type="dxa"/>
+          </w:tcPr>
+          <w:p>
+            <w:pPr>
+              <w:rPr>
+                <w:lang w:val="de-DE"/>
+              </w:rPr>
+            </w:pPr>
+            <w:r>
+              <w:rPr>
+                <w:lang w:val="de-DE"/>
+              </w:rPr>
               <w:t>Akteure</w:t>
             </w:r>
           </w:p>
@@ -1483,7 +4968,7 @@
     </w:p>
     <w:p>
       <w:pPr>
-        <w:pStyle w:val="berschrift1"/>
+        <w:pStyle w:val="berschrift2"/>
         <w:rPr>
           <w:lang w:val="de-DE"/>
         </w:rPr>
@@ -1523,10 +5008,10 @@
       </w:pPr>
       <w:r>
         <w:object w:dxaOrig="16051" w:dyaOrig="9391">
-          <v:shape id="_x0000_i1036" type="#_x0000_t75" style="width:707.6pt;height:285.5pt" o:ole="">
-            <v:imagedata r:id="rId12" o:title="" cropbottom="25383f" cropleft="7161f"/>
+          <v:shape id="_x0000_i1027" type="#_x0000_t75" style="width:708.2pt;height:285.85pt" o:ole="">
+            <v:imagedata r:id="rId14" o:title="" cropbottom="25383f" cropleft="7161f"/>
           </v:shape>
-          <o:OLEObject Type="Embed" ProgID="Visio.Drawing.15" ShapeID="_x0000_i1036" DrawAspect="Content" ObjectID="_1573472898" r:id="rId13"/>
+          <o:OLEObject Type="Embed" ProgID="Visio.Drawing.15" ShapeID="_x0000_i1027" DrawAspect="Content" ObjectID="_1573760144" r:id="rId15"/>
         </w:object>
       </w:r>
     </w:p>
@@ -1559,7 +5044,7 @@
     </w:p>
     <w:p>
       <w:pPr>
-        <w:pStyle w:val="berschrift1"/>
+        <w:pStyle w:val="berschrift2"/>
         <w:rPr>
           <w:lang w:val="de-DE"/>
         </w:rPr>
@@ -1686,7 +5171,7 @@
     </w:p>
     <w:p>
       <w:pPr>
-        <w:pStyle w:val="berschrift1"/>
+        <w:pStyle w:val="berschrift2"/>
         <w:rPr>
           <w:lang w:val="de-DE"/>
         </w:rPr>
@@ -1701,7 +5186,7 @@
     </w:p>
     <w:p>
       <w:pPr>
-        <w:pStyle w:val="berschrift2"/>
+        <w:pStyle w:val="berschrift3"/>
         <w:rPr>
           <w:lang w:val="de-DE"/>
         </w:rPr>
@@ -1720,10 +5205,10 @@
       </w:pPr>
       <w:r>
         <w:object w:dxaOrig="15901" w:dyaOrig="13291">
-          <v:shape id="_x0000_i1027" type="#_x0000_t75" style="width:518.9pt;height:383.6pt" o:ole="">
-            <v:imagedata r:id="rId14" o:title="" cropbottom="18779f" cropleft="6327f" cropright="6549f"/>
+          <v:shape id="_x0000_i1028" type="#_x0000_t75" style="width:519.05pt;height:383.65pt" o:ole="">
+            <v:imagedata r:id="rId16" o:title="" cropbottom="18779f" cropleft="6327f" cropright="6549f"/>
           </v:shape>
-          <o:OLEObject Type="Embed" ProgID="Visio.Drawing.15" ShapeID="_x0000_i1027" DrawAspect="Content" ObjectID="_1573472899" r:id="rId15"/>
+          <o:OLEObject Type="Embed" ProgID="Visio.Drawing.15" ShapeID="_x0000_i1028" DrawAspect="Content" ObjectID="_1573760145" r:id="rId17"/>
         </w:object>
       </w:r>
       <w:r>
@@ -1732,7 +5217,7 @@
     </w:p>
     <w:p>
       <w:pPr>
-        <w:pStyle w:val="berschrift2"/>
+        <w:pStyle w:val="berschrift3"/>
         <w:rPr>
           <w:lang w:val="de-DE"/>
         </w:rPr>
@@ -1767,16 +5252,16 @@
       </w:pPr>
       <w:r>
         <w:object w:dxaOrig="10066" w:dyaOrig="10051">
-          <v:shape id="_x0000_i1028" type="#_x0000_t75" style="width:404.7pt;height:369.95pt" o:ole="">
-            <v:imagedata r:id="rId16" o:title="" croptop="2465f" cropbottom="3126f"/>
+          <v:shape id="_x0000_i1029" type="#_x0000_t75" style="width:405.15pt;height:369.65pt" o:ole="">
+            <v:imagedata r:id="rId18" o:title="" croptop="2465f" cropbottom="3126f"/>
           </v:shape>
-          <o:OLEObject Type="Embed" ProgID="Visio.Drawing.15" ShapeID="_x0000_i1028" DrawAspect="Content" ObjectID="_1573472900" r:id="rId17"/>
+          <o:OLEObject Type="Embed" ProgID="Visio.Drawing.15" ShapeID="_x0000_i1029" DrawAspect="Content" ObjectID="_1573760146" r:id="rId19"/>
         </w:object>
       </w:r>
     </w:p>
     <w:p>
       <w:pPr>
-        <w:pStyle w:val="berschrift1"/>
+        <w:pStyle w:val="berschrift2"/>
         <w:rPr>
           <w:lang w:val="de-DE"/>
         </w:rPr>
@@ -1922,7 +5407,7 @@
     </w:p>
     <w:p>
       <w:pPr>
-        <w:pStyle w:val="berschrift1"/>
+        <w:pStyle w:val="berschrift2"/>
         <w:rPr>
           <w:lang w:val="de-DE"/>
         </w:rPr>
@@ -1936,7 +5421,7 @@
     </w:p>
     <w:p>
       <w:pPr>
-        <w:pStyle w:val="berschrift2"/>
+        <w:pStyle w:val="berschrift3"/>
         <w:rPr>
           <w:lang w:val="de-DE"/>
         </w:rPr>
@@ -2088,7 +5573,7 @@
     </w:p>
     <w:p>
       <w:pPr>
-        <w:pStyle w:val="berschrift2"/>
+        <w:pStyle w:val="berschrift3"/>
         <w:rPr>
           <w:lang w:val="de-DE"/>
         </w:rPr>
@@ -2164,7 +5649,15 @@
         <w:rPr>
           <w:lang w:val="de-DE"/>
         </w:rPr>
-        <w:t>Schnittstelle zum Bon-Drucker (USB, …)</w:t>
+        <w:t>Schnittstelle zum Bon-Dru</w:t>
+      </w:r>
+      <w:bookmarkStart w:id="0" w:name="_GoBack"/>
+      <w:bookmarkEnd w:id="0"/>
+      <w:r>
+        <w:rPr>
+          <w:lang w:val="de-DE"/>
+        </w:rPr>
+        <w:t>cker (USB, …)</w:t>
       </w:r>
     </w:p>
     <w:p>
@@ -2285,7 +5778,6 @@
         <w:docPartUnique/>
       </w:docPartObj>
     </w:sdtPr>
-    <w:sdtEndPr/>
     <w:sdtContent>
       <w:p>
         <w:pPr>
@@ -2306,7 +5798,7 @@
             <w:noProof/>
             <w:lang w:val="de-DE"/>
           </w:rPr>
-          <w:t>6</w:t>
+          <w:t>19</w:t>
         </w:r>
         <w:r>
           <w:fldChar w:fldCharType="end"/>
@@ -4490,13 +7982,14 @@
   <w:style w:type="paragraph" w:default="1" w:styleId="Standard">
     <w:name w:val="Normal"/>
     <w:qFormat/>
-    <w:rsid w:val="00562AAB"/>
+    <w:rsid w:val="009904F2"/>
     <w:pPr>
       <w:spacing w:after="40" w:line="360" w:lineRule="auto"/>
       <w:jc w:val="both"/>
     </w:pPr>
     <w:rPr>
       <w:rFonts w:ascii="Arial" w:hAnsi="Arial"/>
+      <w:sz w:val="24"/>
       <w:lang w:val="en-GB"/>
     </w:rPr>
   </w:style>
@@ -4579,7 +8072,6 @@
     <w:next w:val="Standard"/>
     <w:link w:val="berschrift4Zchn"/>
     <w:uiPriority w:val="9"/>
-    <w:semiHidden/>
     <w:unhideWhenUsed/>
     <w:qFormat/>
     <w:rsid w:val="000B0448"/>
@@ -4657,7 +8149,6 @@
     <w:basedOn w:val="Absatz-Standardschriftart"/>
     <w:link w:val="berschrift4"/>
     <w:uiPriority w:val="9"/>
-    <w:semiHidden/>
     <w:rsid w:val="000B0448"/>
     <w:rPr>
       <w:rFonts w:ascii="Arial" w:eastAsiaTheme="majorEastAsia" w:hAnsi="Arial" w:cstheme="majorBidi"/>
